--- a/JavaWeb与EE.docx
+++ b/JavaWeb与EE.docx
@@ -3,6 +3,12 @@
 <w:document xmlns:wpc="http://schemas.microsoft.com/office/word/2010/wordprocessingCanvas" xmlns:cx="http://schemas.microsoft.com/office/drawing/2014/chartex" xmlns:cx1="http://schemas.microsoft.com/office/drawing/2015/9/8/chartex" xmlns:cx2="http://schemas.microsoft.com/office/drawing/2015/10/21/chartex" xmlns:cx3="http://schemas.microsoft.com/office/drawing/2016/5/9/chartex" xmlns:cx4="http://schemas.microsoft.com/office/drawing/2016/5/10/chartex" xmlns:cx5="http://schemas.microsoft.com/office/drawing/2016/5/11/chartex" xmlns:cx6="http://schemas.microsoft.com/office/drawing/2016/5/12/chartex" xmlns:cx7="http://schemas.microsoft.com/office/drawing/2016/5/13/chartex" xmlns:cx8="http://schemas.microsoft.com/office/drawing/2016/5/14/chartex" xmlns:mc="http://schemas.openxmlformats.org/markup-compatibility/2006" xmlns:aink="http://schemas.microsoft.com/office/drawing/2016/ink" xmlns:am3d="http://schemas.microsoft.com/office/drawing/2017/model3d" xmlns:o="urn:schemas-microsoft-com:office:office" xmlns:r="http://schemas.openxmlformats.org/officeDocument/2006/relationships" xmlns:m="http://schemas.openxmlformats.org/officeDocument/2006/math" xmlns:v="urn:schemas-microsoft-com:vml" xmlns:wp14="http://schemas.microsoft.com/office/word/2010/wordprocessingDrawing" xmlns:wp="http://schemas.openxmlformats.org/drawingml/2006/wordprocessingDrawing" xmlns:w10="urn:schemas-microsoft-com:office:word" xmlns:w="http://schemas.openxmlformats.org/wordprocessingml/2006/main" xmlns:w14="http://schemas.microsoft.com/office/word/2010/wordml" xmlns:w15="http://schemas.microsoft.com/office/word/2012/wordml" xmlns:w16cid="http://schemas.microsoft.com/office/word/2016/wordml/cid" xmlns:w16se="http://schemas.microsoft.com/office/word/2015/wordml/symex" xmlns:wpg="http://schemas.microsoft.com/office/word/2010/wordprocessingGroup" xmlns:wpi="http://schemas.microsoft.com/office/word/2010/wordprocessingInk" xmlns:wne="http://schemas.microsoft.com/office/word/2006/wordml" xmlns:wps="http://schemas.microsoft.com/office/word/2010/wordprocessingShape" mc:Ignorable="w14 w15 w16se w16cid wp14">
   <w:body>
     <w:p>
+      <w:pPr>
+        <w:rPr>
+          <w:sz w:val="32"/>
+          <w:szCs w:val="32"/>
+        </w:rPr>
+      </w:pPr>
       <w:r>
         <w:rPr>
           <w:rFonts w:hint="eastAsia"/>
@@ -10,20 +16,44 @@
         <w:t xml:space="preserve"> </w:t>
       </w:r>
       <w:r>
-        <w:t xml:space="preserve">                        </w:t>
+        <w:t xml:space="preserve">                       </w:t>
+      </w:r>
+      <w:r>
+        <w:rPr>
+          <w:sz w:val="32"/>
+          <w:szCs w:val="32"/>
+        </w:rPr>
+        <w:t xml:space="preserve">  </w:t>
+      </w:r>
+      <w:r>
+        <w:rPr>
+          <w:sz w:val="32"/>
+          <w:szCs w:val="32"/>
+        </w:rPr>
+        <w:t xml:space="preserve"> </w:t>
       </w:r>
       <w:proofErr w:type="spellStart"/>
       <w:r>
+        <w:rPr>
+          <w:sz w:val="32"/>
+          <w:szCs w:val="32"/>
+        </w:rPr>
         <w:t>JavaWeb</w:t>
       </w:r>
       <w:proofErr w:type="spellEnd"/>
       <w:r>
         <w:rPr>
           <w:rFonts w:hint="eastAsia"/>
+          <w:sz w:val="32"/>
+          <w:szCs w:val="32"/>
         </w:rPr>
         <w:t>与E</w:t>
       </w:r>
       <w:r>
+        <w:rPr>
+          <w:sz w:val="32"/>
+          <w:szCs w:val="32"/>
+        </w:rPr>
         <w:t>E</w:t>
       </w:r>
     </w:p>
@@ -99,14 +129,7 @@
           <w:sz w:val="24"/>
           <w:szCs w:val="24"/>
         </w:rPr>
-        <w:t xml:space="preserve"> </w:t>
-      </w:r>
-      <w:r>
-        <w:rPr>
-          <w:sz w:val="24"/>
-          <w:szCs w:val="24"/>
-        </w:rPr>
-        <w:t xml:space="preserve">Servlet </w:t>
+        <w:t xml:space="preserve"> Servlet </w:t>
       </w:r>
     </w:p>
     <w:p>
@@ -275,6 +298,1809 @@
         </w:rPr>
         <w:t xml:space="preserve"> servlet的生命周期</w:t>
       </w:r>
+    </w:p>
+    <w:p>
+      <w:pPr>
+        <w:pStyle w:val="1"/>
+        <w:rPr>
+          <w:sz w:val="24"/>
+          <w:szCs w:val="24"/>
+        </w:rPr>
+      </w:pPr>
+      <w:r>
+        <w:rPr>
+          <w:rFonts w:hint="eastAsia"/>
+          <w:sz w:val="24"/>
+          <w:szCs w:val="24"/>
+        </w:rPr>
+        <w:t xml:space="preserve"> </w:t>
+      </w:r>
+      <w:r>
+        <w:rPr>
+          <w:sz w:val="24"/>
+          <w:szCs w:val="24"/>
+        </w:rPr>
+        <w:t xml:space="preserve">   </w:t>
+      </w:r>
+      <w:r>
+        <w:rPr>
+          <w:b w:val="0"/>
+          <w:bCs w:val="0"/>
+          <w:sz w:val="24"/>
+          <w:szCs w:val="24"/>
+        </w:rPr>
+        <w:t>servlet的生命周期就是从servlet出现到销毁的全过程。主要分为以下几个阶段：</w:t>
+      </w:r>
+      <w:r>
+        <w:rPr>
+          <w:b w:val="0"/>
+          <w:bCs w:val="0"/>
+          <w:color w:val="FF0000"/>
+          <w:sz w:val="24"/>
+          <w:szCs w:val="24"/>
+        </w:rPr>
+        <w:t>加载类</w:t>
+      </w:r>
+      <w:r>
+        <w:rPr>
+          <w:b w:val="0"/>
+          <w:bCs w:val="0"/>
+          <w:sz w:val="24"/>
+          <w:szCs w:val="24"/>
+        </w:rPr>
+        <w:t>—&gt;</w:t>
+      </w:r>
+      <w:r>
+        <w:rPr>
+          <w:b w:val="0"/>
+          <w:bCs w:val="0"/>
+          <w:color w:val="FF0000"/>
+          <w:sz w:val="24"/>
+          <w:szCs w:val="24"/>
+        </w:rPr>
+        <w:t>实例化(为对象分配空间)</w:t>
+      </w:r>
+      <w:r>
+        <w:rPr>
+          <w:b w:val="0"/>
+          <w:bCs w:val="0"/>
+          <w:sz w:val="24"/>
+          <w:szCs w:val="24"/>
+        </w:rPr>
+        <w:t>—&gt;</w:t>
+      </w:r>
+      <w:r>
+        <w:rPr>
+          <w:b w:val="0"/>
+          <w:bCs w:val="0"/>
+          <w:color w:val="FF0000"/>
+          <w:sz w:val="24"/>
+          <w:szCs w:val="24"/>
+        </w:rPr>
+        <w:t>初始化(为对象的属性赋值</w:t>
+      </w:r>
+      <w:r>
+        <w:rPr>
+          <w:b w:val="0"/>
+          <w:bCs w:val="0"/>
+          <w:sz w:val="24"/>
+          <w:szCs w:val="24"/>
+        </w:rPr>
+        <w:t>)—&gt;</w:t>
+      </w:r>
+      <w:r>
+        <w:rPr>
+          <w:b w:val="0"/>
+          <w:bCs w:val="0"/>
+          <w:color w:val="FF0000"/>
+          <w:sz w:val="24"/>
+          <w:szCs w:val="24"/>
+        </w:rPr>
+        <w:t>请求处理(服务阶段)</w:t>
+      </w:r>
+      <w:r>
+        <w:rPr>
+          <w:b w:val="0"/>
+          <w:bCs w:val="0"/>
+          <w:sz w:val="24"/>
+          <w:szCs w:val="24"/>
+        </w:rPr>
+        <w:t>—&gt;</w:t>
+      </w:r>
+      <w:r>
+        <w:rPr>
+          <w:sz w:val="24"/>
+          <w:szCs w:val="24"/>
+        </w:rPr>
+        <w:t>销毁</w:t>
+      </w:r>
+    </w:p>
+    <w:p>
+      <w:pPr>
+        <w:pStyle w:val="HTML"/>
+        <w:rPr>
+          <w:b/>
+          <w:bCs/>
+          <w:kern w:val="36"/>
+        </w:rPr>
+      </w:pPr>
+      <w:r>
+        <w:t>(</w:t>
+      </w:r>
+      <w:r>
+        <w:rPr>
+          <w:rFonts w:hint="eastAsia"/>
+        </w:rPr>
+        <w:t>三</w:t>
+      </w:r>
+      <w:r>
+        <w:t xml:space="preserve">) </w:t>
+      </w:r>
+      <w:proofErr w:type="spellStart"/>
+      <w:r>
+        <w:rPr>
+          <w:b/>
+          <w:bCs/>
+          <w:kern w:val="36"/>
+        </w:rPr>
+        <w:t>jsp</w:t>
+      </w:r>
+      <w:proofErr w:type="spellEnd"/>
+      <w:r>
+        <w:rPr>
+          <w:b/>
+          <w:bCs/>
+          <w:kern w:val="36"/>
+        </w:rPr>
+        <w:t>和servlet的区别和联系</w:t>
+      </w:r>
+    </w:p>
+    <w:p>
+      <w:pPr>
+        <w:pStyle w:val="HTML"/>
+        <w:rPr>
+          <w:b/>
+          <w:bCs/>
+          <w:kern w:val="36"/>
+        </w:rPr>
+      </w:pPr>
+      <w:r>
+        <w:rPr>
+          <w:rFonts w:hint="eastAsia"/>
+          <w:b/>
+          <w:bCs/>
+          <w:kern w:val="36"/>
+        </w:rPr>
+        <w:t xml:space="preserve"> </w:t>
+      </w:r>
+      <w:r>
+        <w:rPr>
+          <w:b/>
+          <w:bCs/>
+          <w:kern w:val="36"/>
+        </w:rPr>
+        <w:t xml:space="preserve">    </w:t>
+      </w:r>
+    </w:p>
+    <w:p>
+      <w:pPr>
+        <w:pStyle w:val="HTML"/>
+        <w:numPr>
+          <w:ilvl w:val="0"/>
+          <w:numId w:val="2"/>
+        </w:numPr>
+        <w:rPr>
+          <w:rStyle w:val="richtext"/>
+          <w:b/>
+          <w:bCs/>
+          <w:color w:val="FF0000"/>
+          <w:sz w:val="23"/>
+          <w:szCs w:val="23"/>
+        </w:rPr>
+      </w:pPr>
+      <w:proofErr w:type="spellStart"/>
+      <w:r>
+        <w:rPr>
+          <w:b/>
+          <w:bCs/>
+          <w:sz w:val="23"/>
+          <w:szCs w:val="23"/>
+        </w:rPr>
+        <w:t>jsp</w:t>
+      </w:r>
+      <w:proofErr w:type="spellEnd"/>
+      <w:r>
+        <w:rPr>
+          <w:b/>
+          <w:bCs/>
+          <w:sz w:val="23"/>
+          <w:szCs w:val="23"/>
+        </w:rPr>
+        <w:t>经编译后就变成了Servlet.</w:t>
+      </w:r>
+      <w:r>
+        <w:rPr>
+          <w:sz w:val="23"/>
+          <w:szCs w:val="23"/>
+        </w:rPr>
+        <w:br/>
+        <w:t>(JSP的本质就是Servlet，JVM只能识别java的类，不能识别JSP的代码,Web容器将JSP的代码编译成JVM能够识别的java类)</w:t>
+      </w:r>
+      <w:r>
+        <w:br/>
+      </w:r>
+      <w:r>
+        <w:rPr>
+          <w:sz w:val="23"/>
+          <w:szCs w:val="23"/>
+        </w:rPr>
+        <w:t>2.</w:t>
+      </w:r>
+      <w:r>
+        <w:rPr>
+          <w:b/>
+          <w:bCs/>
+          <w:sz w:val="23"/>
+          <w:szCs w:val="23"/>
+        </w:rPr>
+        <w:t>jsp更擅长表现于</w:t>
+      </w:r>
+      <w:r>
+        <w:rPr>
+          <w:b/>
+          <w:bCs/>
+          <w:color w:val="FF0000"/>
+          <w:sz w:val="23"/>
+          <w:szCs w:val="23"/>
+        </w:rPr>
+        <w:t>页面显示</w:t>
+      </w:r>
+      <w:r>
+        <w:rPr>
+          <w:b/>
+          <w:bCs/>
+          <w:sz w:val="23"/>
+          <w:szCs w:val="23"/>
+        </w:rPr>
+        <w:t>,servlet更擅长于</w:t>
+      </w:r>
+      <w:r>
+        <w:rPr>
+          <w:b/>
+          <w:bCs/>
+          <w:color w:val="FF0000"/>
+          <w:sz w:val="23"/>
+          <w:szCs w:val="23"/>
+        </w:rPr>
+        <w:t>逻辑控制</w:t>
+      </w:r>
+      <w:r>
+        <w:rPr>
+          <w:b/>
+          <w:bCs/>
+          <w:sz w:val="23"/>
+          <w:szCs w:val="23"/>
+        </w:rPr>
+        <w:t>.</w:t>
+      </w:r>
+      <w:r>
+        <w:br/>
+      </w:r>
+      <w:r>
+        <w:rPr>
+          <w:sz w:val="23"/>
+          <w:szCs w:val="23"/>
+        </w:rPr>
+        <w:t>3.</w:t>
+      </w:r>
+      <w:r>
+        <w:rPr>
+          <w:b/>
+          <w:bCs/>
+          <w:sz w:val="23"/>
+          <w:szCs w:val="23"/>
+        </w:rPr>
+        <w:t>Servlet中</w:t>
+      </w:r>
+      <w:r>
+        <w:rPr>
+          <w:b/>
+          <w:bCs/>
+          <w:color w:val="FF0000"/>
+          <w:sz w:val="23"/>
+          <w:szCs w:val="23"/>
+        </w:rPr>
+        <w:t>没有内置对象</w:t>
+      </w:r>
+      <w:r>
+        <w:rPr>
+          <w:b/>
+          <w:bCs/>
+          <w:sz w:val="23"/>
+          <w:szCs w:val="23"/>
+        </w:rPr>
+        <w:t>，</w:t>
+      </w:r>
+      <w:proofErr w:type="spellStart"/>
+      <w:r>
+        <w:rPr>
+          <w:b/>
+          <w:bCs/>
+          <w:sz w:val="23"/>
+          <w:szCs w:val="23"/>
+        </w:rPr>
+        <w:t>Jsp</w:t>
+      </w:r>
+      <w:proofErr w:type="spellEnd"/>
+      <w:r>
+        <w:rPr>
+          <w:b/>
+          <w:bCs/>
+          <w:sz w:val="23"/>
+          <w:szCs w:val="23"/>
+        </w:rPr>
+        <w:t>中的内置对象都是必须通过</w:t>
+      </w:r>
+      <w:proofErr w:type="spellStart"/>
+      <w:r>
+        <w:rPr>
+          <w:b/>
+          <w:bCs/>
+          <w:sz w:val="23"/>
+          <w:szCs w:val="23"/>
+        </w:rPr>
+        <w:t>HttpServletRequest</w:t>
+      </w:r>
+      <w:proofErr w:type="spellEnd"/>
+      <w:r>
+        <w:rPr>
+          <w:b/>
+          <w:bCs/>
+          <w:sz w:val="23"/>
+          <w:szCs w:val="23"/>
+        </w:rPr>
+        <w:t>对象，</w:t>
+      </w:r>
+      <w:proofErr w:type="spellStart"/>
+      <w:r>
+        <w:rPr>
+          <w:b/>
+          <w:bCs/>
+          <w:sz w:val="23"/>
+          <w:szCs w:val="23"/>
+        </w:rPr>
+        <w:t>HttpServletResponse</w:t>
+      </w:r>
+      <w:proofErr w:type="spellEnd"/>
+      <w:r>
+        <w:rPr>
+          <w:b/>
+          <w:bCs/>
+          <w:sz w:val="23"/>
+          <w:szCs w:val="23"/>
+        </w:rPr>
+        <w:t>对象以及</w:t>
+      </w:r>
+      <w:proofErr w:type="spellStart"/>
+      <w:r>
+        <w:rPr>
+          <w:b/>
+          <w:bCs/>
+          <w:sz w:val="23"/>
+          <w:szCs w:val="23"/>
+        </w:rPr>
+        <w:t>HttpServlet</w:t>
+      </w:r>
+      <w:proofErr w:type="spellEnd"/>
+      <w:r>
+        <w:rPr>
+          <w:b/>
+          <w:bCs/>
+          <w:sz w:val="23"/>
+          <w:szCs w:val="23"/>
+        </w:rPr>
+        <w:t>对象得到.</w:t>
+      </w:r>
+      <w:r>
+        <w:rPr>
+          <w:b/>
+          <w:bCs/>
+        </w:rPr>
+        <w:br/>
+      </w:r>
+      <w:proofErr w:type="spellStart"/>
+      <w:r>
+        <w:rPr>
+          <w:sz w:val="23"/>
+          <w:szCs w:val="23"/>
+        </w:rPr>
+        <w:t>Jsp</w:t>
+      </w:r>
+      <w:proofErr w:type="spellEnd"/>
+      <w:r>
+        <w:rPr>
+          <w:sz w:val="23"/>
+          <w:szCs w:val="23"/>
+        </w:rPr>
+        <w:t>是Servlet的一种简化，使用</w:t>
+      </w:r>
+      <w:proofErr w:type="spellStart"/>
+      <w:r>
+        <w:rPr>
+          <w:sz w:val="23"/>
+          <w:szCs w:val="23"/>
+        </w:rPr>
+        <w:t>Jsp</w:t>
+      </w:r>
+      <w:proofErr w:type="spellEnd"/>
+      <w:r>
+        <w:rPr>
+          <w:sz w:val="23"/>
+          <w:szCs w:val="23"/>
+        </w:rPr>
+        <w:t>只需要完成程序员需要输出到客户端的内容，</w:t>
+      </w:r>
+      <w:proofErr w:type="spellStart"/>
+      <w:r>
+        <w:rPr>
+          <w:sz w:val="23"/>
+          <w:szCs w:val="23"/>
+        </w:rPr>
+        <w:t>Jsp</w:t>
+      </w:r>
+      <w:proofErr w:type="spellEnd"/>
+      <w:r>
+        <w:rPr>
+          <w:sz w:val="23"/>
+          <w:szCs w:val="23"/>
+        </w:rPr>
+        <w:t>中的Java脚本如何镶嵌到一个类中，由</w:t>
+      </w:r>
+      <w:proofErr w:type="spellStart"/>
+      <w:r>
+        <w:rPr>
+          <w:sz w:val="23"/>
+          <w:szCs w:val="23"/>
+        </w:rPr>
+        <w:t>Jsp</w:t>
+      </w:r>
+      <w:proofErr w:type="spellEnd"/>
+      <w:r>
+        <w:rPr>
+          <w:sz w:val="23"/>
+          <w:szCs w:val="23"/>
+        </w:rPr>
+        <w:t>容器完成。</w:t>
+      </w:r>
+      <w:r>
+        <w:rPr>
+          <w:sz w:val="23"/>
+          <w:szCs w:val="23"/>
+        </w:rPr>
+        <w:br/>
+        <w:t>而</w:t>
+      </w:r>
+      <w:r>
+        <w:rPr>
+          <w:color w:val="FF0000"/>
+          <w:sz w:val="23"/>
+          <w:szCs w:val="23"/>
+        </w:rPr>
+        <w:t>Servlet则是个完整的Java类</w:t>
+      </w:r>
+      <w:r>
+        <w:rPr>
+          <w:sz w:val="23"/>
+          <w:szCs w:val="23"/>
+        </w:rPr>
+        <w:t>，这个类的</w:t>
+      </w:r>
+      <w:r>
+        <w:rPr>
+          <w:color w:val="FF0000"/>
+          <w:sz w:val="23"/>
+          <w:szCs w:val="23"/>
+        </w:rPr>
+        <w:t>Service方法</w:t>
+      </w:r>
+      <w:r>
+        <w:rPr>
+          <w:sz w:val="23"/>
+          <w:szCs w:val="23"/>
+        </w:rPr>
+        <w:t>用于生成对客户端的响应。</w:t>
+      </w:r>
+      <w:r>
+        <w:rPr>
+          <w:sz w:val="23"/>
+          <w:szCs w:val="23"/>
+        </w:rPr>
+        <w:br/>
+      </w:r>
+      <w:r>
+        <w:br/>
+      </w:r>
+      <w:r>
+        <w:rPr>
+          <w:sz w:val="23"/>
+          <w:szCs w:val="23"/>
+        </w:rPr>
+        <w:t xml:space="preserve">联系：  </w:t>
+      </w:r>
+      <w:r>
+        <w:rPr>
+          <w:sz w:val="23"/>
+          <w:szCs w:val="23"/>
+        </w:rPr>
+        <w:br/>
+        <w:t>JSP是Servlet技术的扩展，本质上就是Servlet的简易方式。</w:t>
+      </w:r>
+      <w:r>
+        <w:rPr>
+          <w:b/>
+          <w:bCs/>
+          <w:sz w:val="23"/>
+          <w:szCs w:val="23"/>
+        </w:rPr>
+        <w:t>JSP编译后是</w:t>
+      </w:r>
+      <w:r>
+        <w:rPr>
+          <w:b/>
+          <w:bCs/>
+          <w:color w:val="FF0000"/>
+          <w:sz w:val="23"/>
+          <w:szCs w:val="23"/>
+        </w:rPr>
+        <w:t>“类servlet</w:t>
+      </w:r>
+      <w:r>
+        <w:rPr>
+          <w:b/>
+          <w:bCs/>
+          <w:sz w:val="23"/>
+          <w:szCs w:val="23"/>
+        </w:rPr>
+        <w:t>”。</w:t>
+      </w:r>
+      <w:r>
+        <w:rPr>
+          <w:b/>
+          <w:bCs/>
+          <w:sz w:val="23"/>
+          <w:szCs w:val="23"/>
+        </w:rPr>
+        <w:br/>
+      </w:r>
+      <w:r>
+        <w:rPr>
+          <w:sz w:val="23"/>
+          <w:szCs w:val="23"/>
+        </w:rPr>
+        <w:t>Servlet和JSP最主要的不同点在于：</w:t>
+      </w:r>
+      <w:r>
+        <w:rPr>
+          <w:sz w:val="23"/>
+          <w:szCs w:val="23"/>
+        </w:rPr>
+        <w:br/>
+        <w:t>Servlet的</w:t>
+      </w:r>
+      <w:r>
+        <w:rPr>
+          <w:color w:val="FF0000"/>
+          <w:sz w:val="23"/>
+          <w:szCs w:val="23"/>
+        </w:rPr>
+        <w:t>应用逻辑</w:t>
+      </w:r>
+      <w:r>
+        <w:rPr>
+          <w:sz w:val="23"/>
+          <w:szCs w:val="23"/>
+        </w:rPr>
+        <w:t>是在</w:t>
+      </w:r>
+      <w:r>
+        <w:rPr>
+          <w:color w:val="FF0000"/>
+          <w:sz w:val="23"/>
+          <w:szCs w:val="23"/>
+        </w:rPr>
+        <w:t>Java文件</w:t>
+      </w:r>
+      <w:r>
+        <w:rPr>
+          <w:sz w:val="23"/>
+          <w:szCs w:val="23"/>
+        </w:rPr>
+        <w:t>中，并且完全从</w:t>
+      </w:r>
+      <w:r>
+        <w:rPr>
+          <w:color w:val="FF0000"/>
+          <w:sz w:val="23"/>
+          <w:szCs w:val="23"/>
+        </w:rPr>
+        <w:t>表示层中的HTML里分离开</w:t>
+      </w:r>
+      <w:r>
+        <w:rPr>
+          <w:sz w:val="23"/>
+          <w:szCs w:val="23"/>
+        </w:rPr>
+        <w:t>来。</w:t>
+      </w:r>
+      <w:r>
+        <w:rPr>
+          <w:sz w:val="23"/>
+          <w:szCs w:val="23"/>
+        </w:rPr>
+        <w:br/>
+        <w:t>而JSP的情况是</w:t>
+      </w:r>
+      <w:r>
+        <w:rPr>
+          <w:color w:val="FF0000"/>
+          <w:sz w:val="23"/>
+          <w:szCs w:val="23"/>
+        </w:rPr>
+        <w:t>Java和HTML</w:t>
+      </w:r>
+      <w:r>
+        <w:rPr>
+          <w:sz w:val="23"/>
+          <w:szCs w:val="23"/>
+        </w:rPr>
+        <w:t>可以组合成一个扩展名为</w:t>
+      </w:r>
+      <w:r>
+        <w:rPr>
+          <w:color w:val="FF0000"/>
+          <w:sz w:val="23"/>
+          <w:szCs w:val="23"/>
+        </w:rPr>
+        <w:t>.</w:t>
+      </w:r>
+      <w:proofErr w:type="spellStart"/>
+      <w:r>
+        <w:rPr>
+          <w:color w:val="FF0000"/>
+          <w:sz w:val="23"/>
+          <w:szCs w:val="23"/>
+        </w:rPr>
+        <w:t>jsp</w:t>
+      </w:r>
+      <w:proofErr w:type="spellEnd"/>
+      <w:r>
+        <w:rPr>
+          <w:sz w:val="23"/>
+          <w:szCs w:val="23"/>
+        </w:rPr>
+        <w:t>的文件。</w:t>
+      </w:r>
+      <w:r>
+        <w:rPr>
+          <w:sz w:val="23"/>
+          <w:szCs w:val="23"/>
+        </w:rPr>
+        <w:br/>
+      </w:r>
+      <w:r>
+        <w:rPr>
+          <w:sz w:val="23"/>
+          <w:szCs w:val="23"/>
+        </w:rPr>
+        <w:lastRenderedPageBreak/>
+        <w:t>JSP侧重于</w:t>
+      </w:r>
+      <w:r>
+        <w:rPr>
+          <w:color w:val="FF0000"/>
+          <w:sz w:val="23"/>
+          <w:szCs w:val="23"/>
+        </w:rPr>
+        <w:t>视图</w:t>
+      </w:r>
+      <w:r>
+        <w:rPr>
+          <w:sz w:val="23"/>
+          <w:szCs w:val="23"/>
+        </w:rPr>
+        <w:t>，Servlet主要用于</w:t>
+      </w:r>
+      <w:r>
+        <w:rPr>
+          <w:color w:val="FF0000"/>
+          <w:sz w:val="23"/>
+          <w:szCs w:val="23"/>
+        </w:rPr>
+        <w:t>控制逻辑</w:t>
+      </w:r>
+      <w:r>
+        <w:rPr>
+          <w:color w:val="FF0000"/>
+          <w:sz w:val="23"/>
+          <w:szCs w:val="23"/>
+        </w:rPr>
+        <w:br/>
+      </w:r>
+      <w:r>
+        <w:rPr>
+          <w:rStyle w:val="richtext"/>
+          <w:b/>
+          <w:bCs/>
+          <w:color w:val="FF0000"/>
+          <w:sz w:val="23"/>
+          <w:szCs w:val="23"/>
+        </w:rPr>
+        <w:t>Servlet更多的是类似于一个Controller，用来做控制。</w:t>
+      </w:r>
+    </w:p>
+    <w:p>
+      <w:pPr>
+        <w:pStyle w:val="HTML"/>
+        <w:rPr>
+          <w:rFonts w:hint="eastAsia"/>
+          <w:b/>
+          <w:bCs/>
+          <w:sz w:val="23"/>
+          <w:szCs w:val="23"/>
+        </w:rPr>
+      </w:pPr>
+    </w:p>
+    <w:p>
+      <w:pPr>
+        <w:widowControl/>
+        <w:spacing w:before="100" w:beforeAutospacing="1" w:after="100" w:afterAutospacing="1"/>
+        <w:jc w:val="left"/>
+        <w:rPr>
+          <w:rFonts w:ascii="宋体" w:eastAsia="宋体" w:hAnsi="宋体" w:cs="宋体" w:hint="eastAsia"/>
+          <w:kern w:val="0"/>
+          <w:sz w:val="24"/>
+          <w:szCs w:val="24"/>
+        </w:rPr>
+      </w:pPr>
+      <w:r>
+        <w:rPr>
+          <w:rFonts w:ascii="宋体" w:eastAsia="宋体" w:hAnsi="宋体" w:cs="宋体"/>
+          <w:b/>
+          <w:bCs/>
+          <w:kern w:val="0"/>
+          <w:sz w:val="24"/>
+          <w:szCs w:val="24"/>
+        </w:rPr>
+        <w:t>理解以下三点即可：</w:t>
+      </w:r>
+    </w:p>
+    <w:p>
+      <w:pPr>
+        <w:widowControl/>
+        <w:spacing w:before="100" w:beforeAutospacing="1" w:after="100" w:afterAutospacing="1"/>
+        <w:jc w:val="left"/>
+        <w:rPr>
+          <w:rFonts w:ascii="宋体" w:eastAsia="宋体" w:hAnsi="宋体" w:cs="宋体"/>
+          <w:kern w:val="0"/>
+          <w:sz w:val="24"/>
+          <w:szCs w:val="24"/>
+        </w:rPr>
+      </w:pPr>
+      <w:r>
+        <w:rPr>
+          <w:rFonts w:ascii="宋体" w:eastAsia="宋体" w:hAnsi="宋体" w:cs="宋体"/>
+          <w:b/>
+          <w:bCs/>
+          <w:kern w:val="0"/>
+          <w:sz w:val="24"/>
+          <w:szCs w:val="24"/>
+        </w:rPr>
+        <w:t>1、不同之处在哪？</w:t>
+      </w:r>
+    </w:p>
+    <w:p>
+      <w:pPr>
+        <w:widowControl/>
+        <w:numPr>
+          <w:ilvl w:val="0"/>
+          <w:numId w:val="3"/>
+        </w:numPr>
+        <w:spacing w:before="100" w:beforeAutospacing="1" w:after="100" w:afterAutospacing="1"/>
+        <w:jc w:val="left"/>
+        <w:rPr>
+          <w:rFonts w:ascii="宋体" w:eastAsia="宋体" w:hAnsi="宋体" w:cs="宋体"/>
+          <w:kern w:val="0"/>
+          <w:sz w:val="24"/>
+          <w:szCs w:val="24"/>
+        </w:rPr>
+      </w:pPr>
+      <w:r>
+        <w:rPr>
+          <w:rFonts w:ascii="宋体" w:eastAsia="宋体" w:hAnsi="宋体" w:cs="宋体"/>
+          <w:kern w:val="0"/>
+          <w:sz w:val="24"/>
+          <w:szCs w:val="24"/>
+        </w:rPr>
+        <w:t>Servlet在Java代码中通过</w:t>
+      </w:r>
+      <w:proofErr w:type="spellStart"/>
+      <w:r>
+        <w:rPr>
+          <w:rFonts w:ascii="宋体" w:eastAsia="宋体" w:hAnsi="宋体" w:cs="宋体"/>
+          <w:color w:val="FF0000"/>
+          <w:kern w:val="0"/>
+          <w:sz w:val="24"/>
+          <w:szCs w:val="24"/>
+        </w:rPr>
+        <w:t>HttpServletResponse</w:t>
+      </w:r>
+      <w:proofErr w:type="spellEnd"/>
+      <w:r>
+        <w:rPr>
+          <w:rFonts w:ascii="宋体" w:eastAsia="宋体" w:hAnsi="宋体" w:cs="宋体"/>
+          <w:color w:val="FF0000"/>
+          <w:kern w:val="0"/>
+          <w:sz w:val="24"/>
+          <w:szCs w:val="24"/>
+        </w:rPr>
+        <w:t>对象动态</w:t>
+      </w:r>
+      <w:r>
+        <w:rPr>
+          <w:rFonts w:ascii="宋体" w:eastAsia="宋体" w:hAnsi="宋体" w:cs="宋体"/>
+          <w:kern w:val="0"/>
+          <w:sz w:val="24"/>
+          <w:szCs w:val="24"/>
+        </w:rPr>
+        <w:t>输出HTML内容</w:t>
+      </w:r>
+    </w:p>
+    <w:p>
+      <w:pPr>
+        <w:widowControl/>
+        <w:numPr>
+          <w:ilvl w:val="0"/>
+          <w:numId w:val="3"/>
+        </w:numPr>
+        <w:spacing w:before="100" w:beforeAutospacing="1" w:after="100" w:afterAutospacing="1"/>
+        <w:jc w:val="left"/>
+        <w:rPr>
+          <w:rFonts w:ascii="宋体" w:eastAsia="宋体" w:hAnsi="宋体" w:cs="宋体"/>
+          <w:kern w:val="0"/>
+          <w:sz w:val="24"/>
+          <w:szCs w:val="24"/>
+        </w:rPr>
+      </w:pPr>
+      <w:r>
+        <w:rPr>
+          <w:rFonts w:ascii="宋体" w:eastAsia="宋体" w:hAnsi="宋体" w:cs="宋体"/>
+          <w:kern w:val="0"/>
+          <w:sz w:val="24"/>
+          <w:szCs w:val="24"/>
+        </w:rPr>
+        <w:t>JSP在</w:t>
+      </w:r>
+      <w:r>
+        <w:rPr>
+          <w:rFonts w:ascii="宋体" w:eastAsia="宋体" w:hAnsi="宋体" w:cs="宋体"/>
+          <w:color w:val="FF0000"/>
+          <w:kern w:val="0"/>
+          <w:sz w:val="24"/>
+          <w:szCs w:val="24"/>
+        </w:rPr>
+        <w:t>静态HTML内容</w:t>
+      </w:r>
+      <w:r>
+        <w:rPr>
+          <w:rFonts w:ascii="宋体" w:eastAsia="宋体" w:hAnsi="宋体" w:cs="宋体"/>
+          <w:kern w:val="0"/>
+          <w:sz w:val="24"/>
+          <w:szCs w:val="24"/>
+        </w:rPr>
+        <w:t>中</w:t>
+      </w:r>
+      <w:r>
+        <w:rPr>
+          <w:rFonts w:ascii="宋体" w:eastAsia="宋体" w:hAnsi="宋体" w:cs="宋体"/>
+          <w:color w:val="FF0000"/>
+          <w:kern w:val="0"/>
+          <w:sz w:val="24"/>
+          <w:szCs w:val="24"/>
+        </w:rPr>
+        <w:t>嵌入Java代码</w:t>
+      </w:r>
+      <w:r>
+        <w:rPr>
+          <w:rFonts w:ascii="宋体" w:eastAsia="宋体" w:hAnsi="宋体" w:cs="宋体"/>
+          <w:kern w:val="0"/>
+          <w:sz w:val="24"/>
+          <w:szCs w:val="24"/>
+        </w:rPr>
+        <w:t>，</w:t>
+      </w:r>
+      <w:r>
+        <w:rPr>
+          <w:rFonts w:ascii="宋体" w:eastAsia="宋体" w:hAnsi="宋体" w:cs="宋体"/>
+          <w:color w:val="FF0000"/>
+          <w:kern w:val="0"/>
+          <w:sz w:val="24"/>
+          <w:szCs w:val="24"/>
+        </w:rPr>
+        <w:t>Java代码</w:t>
+      </w:r>
+      <w:r>
+        <w:rPr>
+          <w:rFonts w:ascii="宋体" w:eastAsia="宋体" w:hAnsi="宋体" w:cs="宋体"/>
+          <w:kern w:val="0"/>
+          <w:sz w:val="24"/>
+          <w:szCs w:val="24"/>
+        </w:rPr>
+        <w:t>被</w:t>
+      </w:r>
+      <w:r>
+        <w:rPr>
+          <w:rFonts w:ascii="宋体" w:eastAsia="宋体" w:hAnsi="宋体" w:cs="宋体"/>
+          <w:color w:val="FF0000"/>
+          <w:kern w:val="0"/>
+          <w:sz w:val="24"/>
+          <w:szCs w:val="24"/>
+        </w:rPr>
+        <w:t>动态</w:t>
+      </w:r>
+      <w:r>
+        <w:rPr>
+          <w:rFonts w:ascii="宋体" w:eastAsia="宋体" w:hAnsi="宋体" w:cs="宋体"/>
+          <w:kern w:val="0"/>
+          <w:sz w:val="24"/>
+          <w:szCs w:val="24"/>
+        </w:rPr>
+        <w:t>执行后生成</w:t>
+      </w:r>
+      <w:r>
+        <w:rPr>
+          <w:rFonts w:ascii="宋体" w:eastAsia="宋体" w:hAnsi="宋体" w:cs="宋体"/>
+          <w:color w:val="FF0000"/>
+          <w:kern w:val="0"/>
+          <w:sz w:val="24"/>
+          <w:szCs w:val="24"/>
+        </w:rPr>
+        <w:t>HTML内容</w:t>
+      </w:r>
+    </w:p>
+    <w:p>
+      <w:pPr>
+        <w:widowControl/>
+        <w:spacing w:before="100" w:beforeAutospacing="1" w:after="100" w:afterAutospacing="1"/>
+        <w:jc w:val="left"/>
+        <w:rPr>
+          <w:rFonts w:ascii="宋体" w:eastAsia="宋体" w:hAnsi="宋体" w:cs="宋体"/>
+          <w:kern w:val="0"/>
+          <w:sz w:val="24"/>
+          <w:szCs w:val="24"/>
+        </w:rPr>
+      </w:pPr>
+      <w:r>
+        <w:rPr>
+          <w:rFonts w:ascii="宋体" w:eastAsia="宋体" w:hAnsi="宋体" w:cs="宋体"/>
+          <w:b/>
+          <w:bCs/>
+          <w:kern w:val="0"/>
+          <w:sz w:val="24"/>
+          <w:szCs w:val="24"/>
+        </w:rPr>
+        <w:t>2、各自的特点</w:t>
+      </w:r>
+    </w:p>
+    <w:p>
+      <w:pPr>
+        <w:widowControl/>
+        <w:numPr>
+          <w:ilvl w:val="0"/>
+          <w:numId w:val="4"/>
+        </w:numPr>
+        <w:spacing w:before="100" w:beforeAutospacing="1" w:after="100" w:afterAutospacing="1"/>
+        <w:jc w:val="left"/>
+        <w:rPr>
+          <w:rFonts w:ascii="宋体" w:eastAsia="宋体" w:hAnsi="宋体" w:cs="宋体"/>
+          <w:kern w:val="0"/>
+          <w:sz w:val="24"/>
+          <w:szCs w:val="24"/>
+        </w:rPr>
+      </w:pPr>
+      <w:r>
+        <w:rPr>
+          <w:rFonts w:ascii="宋体" w:eastAsia="宋体" w:hAnsi="宋体" w:cs="宋体"/>
+          <w:kern w:val="0"/>
+          <w:sz w:val="24"/>
+          <w:szCs w:val="24"/>
+        </w:rPr>
+        <w:t>Servlet能够很好地组织</w:t>
+      </w:r>
+      <w:r>
+        <w:rPr>
+          <w:rFonts w:ascii="宋体" w:eastAsia="宋体" w:hAnsi="宋体" w:cs="宋体"/>
+          <w:color w:val="FF0000"/>
+          <w:kern w:val="0"/>
+          <w:sz w:val="24"/>
+          <w:szCs w:val="24"/>
+        </w:rPr>
+        <w:t>业务逻辑代</w:t>
+      </w:r>
+      <w:r>
+        <w:rPr>
+          <w:rFonts w:ascii="宋体" w:eastAsia="宋体" w:hAnsi="宋体" w:cs="宋体"/>
+          <w:kern w:val="0"/>
+          <w:sz w:val="24"/>
+          <w:szCs w:val="24"/>
+        </w:rPr>
+        <w:t>码，但是在Java源文件中通过字符串拼接的方式生成动态HTML内容会导致代码维护困难、可读性差</w:t>
+      </w:r>
+    </w:p>
+    <w:p>
+      <w:pPr>
+        <w:widowControl/>
+        <w:numPr>
+          <w:ilvl w:val="0"/>
+          <w:numId w:val="4"/>
+        </w:numPr>
+        <w:spacing w:before="100" w:beforeAutospacing="1" w:after="100" w:afterAutospacing="1"/>
+        <w:jc w:val="left"/>
+        <w:rPr>
+          <w:rFonts w:ascii="宋体" w:eastAsia="宋体" w:hAnsi="宋体" w:cs="宋体"/>
+          <w:kern w:val="0"/>
+          <w:sz w:val="24"/>
+          <w:szCs w:val="24"/>
+        </w:rPr>
+      </w:pPr>
+      <w:r>
+        <w:rPr>
+          <w:rFonts w:ascii="宋体" w:eastAsia="宋体" w:hAnsi="宋体" w:cs="宋体"/>
+          <w:kern w:val="0"/>
+          <w:sz w:val="24"/>
+          <w:szCs w:val="24"/>
+        </w:rPr>
+        <w:t>JSP虽然规避了Servlet在生成HTML内容方面的劣势，但是在HTML中混入大量、复杂的业务逻辑同样也是不可取的</w:t>
+      </w:r>
+    </w:p>
+    <w:p>
+      <w:pPr>
+        <w:widowControl/>
+        <w:jc w:val="left"/>
+        <w:rPr>
+          <w:rFonts w:ascii="宋体" w:eastAsia="宋体" w:hAnsi="宋体" w:cs="宋体"/>
+          <w:kern w:val="0"/>
+          <w:sz w:val="24"/>
+          <w:szCs w:val="24"/>
+        </w:rPr>
+      </w:pPr>
+      <w:r>
+        <w:rPr>
+          <w:rFonts w:ascii="宋体" w:eastAsia="宋体" w:hAnsi="宋体" w:cs="宋体"/>
+          <w:b/>
+          <w:bCs/>
+          <w:kern w:val="0"/>
+          <w:sz w:val="24"/>
+          <w:szCs w:val="24"/>
+        </w:rPr>
+        <w:t>3、通过MVC双剑合璧</w:t>
+      </w:r>
+    </w:p>
+    <w:p>
+      <w:pPr>
+        <w:widowControl/>
+        <w:spacing w:before="100" w:beforeAutospacing="1" w:after="100" w:afterAutospacing="1"/>
+        <w:jc w:val="left"/>
+        <w:rPr>
+          <w:rFonts w:ascii="宋体" w:eastAsia="宋体" w:hAnsi="宋体" w:cs="宋体"/>
+          <w:b/>
+          <w:bCs/>
+          <w:kern w:val="0"/>
+          <w:sz w:val="24"/>
+          <w:szCs w:val="24"/>
+        </w:rPr>
+      </w:pPr>
+      <w:r>
+        <w:rPr>
+          <w:rFonts w:ascii="宋体" w:eastAsia="宋体" w:hAnsi="宋体" w:cs="宋体"/>
+          <w:kern w:val="0"/>
+          <w:sz w:val="24"/>
+          <w:szCs w:val="24"/>
+        </w:rPr>
+        <w:t>既然JSP和Servlet都有自身的适用环境，那么能否扬长避短，让它们发挥各自的优势呢？答案是肯定的——</w:t>
+      </w:r>
+      <w:r>
+        <w:rPr>
+          <w:rFonts w:ascii="宋体" w:eastAsia="宋体" w:hAnsi="宋体" w:cs="宋体"/>
+          <w:b/>
+          <w:bCs/>
+          <w:kern w:val="0"/>
+          <w:sz w:val="24"/>
+          <w:szCs w:val="24"/>
+        </w:rPr>
+        <w:t>MVC(Model-View-Controller)模式非常适合解决这一问题。</w:t>
+      </w:r>
+    </w:p>
+    <w:p>
+      <w:pPr>
+        <w:widowControl/>
+        <w:spacing w:before="100" w:beforeAutospacing="1" w:after="100" w:afterAutospacing="1"/>
+        <w:jc w:val="left"/>
+        <w:rPr>
+          <w:rFonts w:ascii="宋体" w:eastAsia="宋体" w:hAnsi="宋体" w:cs="宋体"/>
+          <w:kern w:val="0"/>
+          <w:sz w:val="24"/>
+          <w:szCs w:val="24"/>
+        </w:rPr>
+      </w:pPr>
+      <w:r>
+        <w:rPr>
+          <w:rFonts w:ascii="宋体" w:eastAsia="宋体" w:hAnsi="宋体" w:cs="宋体"/>
+          <w:kern w:val="0"/>
+          <w:sz w:val="24"/>
+          <w:szCs w:val="24"/>
+        </w:rPr>
+        <w:t>MVC模式（</w:t>
+      </w:r>
+      <w:r>
+        <w:rPr>
+          <w:rFonts w:ascii="宋体" w:eastAsia="宋体" w:hAnsi="宋体" w:cs="宋体"/>
+          <w:b/>
+          <w:bCs/>
+          <w:kern w:val="0"/>
+          <w:sz w:val="24"/>
+          <w:szCs w:val="24"/>
+        </w:rPr>
+        <w:t>Model-View-Controller</w:t>
+      </w:r>
+      <w:r>
+        <w:rPr>
+          <w:rFonts w:ascii="宋体" w:eastAsia="宋体" w:hAnsi="宋体" w:cs="宋体"/>
+          <w:kern w:val="0"/>
+          <w:sz w:val="24"/>
+          <w:szCs w:val="24"/>
+        </w:rPr>
+        <w:t>）是</w:t>
+      </w:r>
+      <w:r>
+        <w:rPr>
+          <w:rFonts w:ascii="宋体" w:eastAsia="宋体" w:hAnsi="宋体" w:cs="宋体"/>
+          <w:kern w:val="0"/>
+          <w:sz w:val="24"/>
+          <w:szCs w:val="24"/>
+        </w:rPr>
+        <w:fldChar w:fldCharType="begin"/>
+      </w:r>
+      <w:r>
+        <w:rPr>
+          <w:rFonts w:ascii="宋体" w:eastAsia="宋体" w:hAnsi="宋体" w:cs="宋体"/>
+          <w:kern w:val="0"/>
+          <w:sz w:val="24"/>
+          <w:szCs w:val="24"/>
+        </w:rPr>
+        <w:instrText xml:space="preserve"> HYPERLINK "https://link.zhihu.com/?target=https%3A//zh.wikipedia.org/wiki/%25E8%25BD%25AF%25E4%25BB%25B6%25E5%25B7%25A5%25E7%25A8%258B" \t "_blank" </w:instrText>
+      </w:r>
+      <w:r>
+        <w:rPr>
+          <w:rFonts w:ascii="宋体" w:eastAsia="宋体" w:hAnsi="宋体" w:cs="宋体"/>
+          <w:kern w:val="0"/>
+          <w:sz w:val="24"/>
+          <w:szCs w:val="24"/>
+        </w:rPr>
+        <w:fldChar w:fldCharType="separate"/>
+      </w:r>
+      <w:r>
+        <w:rPr>
+          <w:rFonts w:ascii="宋体" w:eastAsia="宋体" w:hAnsi="宋体" w:cs="宋体"/>
+          <w:color w:val="0000FF"/>
+          <w:kern w:val="0"/>
+          <w:sz w:val="24"/>
+          <w:szCs w:val="24"/>
+          <w:u w:val="single"/>
+        </w:rPr>
+        <w:t>软件工程</w:t>
+      </w:r>
+      <w:r>
+        <w:rPr>
+          <w:rFonts w:ascii="宋体" w:eastAsia="宋体" w:hAnsi="宋体" w:cs="宋体"/>
+          <w:kern w:val="0"/>
+          <w:sz w:val="24"/>
+          <w:szCs w:val="24"/>
+        </w:rPr>
+        <w:fldChar w:fldCharType="end"/>
+      </w:r>
+      <w:r>
+        <w:rPr>
+          <w:rFonts w:ascii="宋体" w:eastAsia="宋体" w:hAnsi="宋体" w:cs="宋体"/>
+          <w:kern w:val="0"/>
+          <w:sz w:val="24"/>
+          <w:szCs w:val="24"/>
+        </w:rPr>
+        <w:t>中的一种</w:t>
+      </w:r>
+      <w:hyperlink r:id="rId5" w:tgtFrame="_blank" w:history="1">
+        <w:r>
+          <w:rPr>
+            <w:rFonts w:ascii="宋体" w:eastAsia="宋体" w:hAnsi="宋体" w:cs="宋体"/>
+            <w:color w:val="0000FF"/>
+            <w:kern w:val="0"/>
+            <w:sz w:val="24"/>
+            <w:szCs w:val="24"/>
+            <w:u w:val="single"/>
+          </w:rPr>
+          <w:t>软件架构</w:t>
+        </w:r>
+      </w:hyperlink>
+      <w:r>
+        <w:rPr>
+          <w:rFonts w:ascii="宋体" w:eastAsia="宋体" w:hAnsi="宋体" w:cs="宋体"/>
+          <w:kern w:val="0"/>
+          <w:sz w:val="24"/>
+          <w:szCs w:val="24"/>
+        </w:rPr>
+        <w:t>模式，把软件系统分为三个基本部分：模型（Model）、视图（View）和控制器（Controller）：</w:t>
+      </w:r>
+    </w:p>
+    <w:p>
+      <w:pPr>
+        <w:widowControl/>
+        <w:numPr>
+          <w:ilvl w:val="0"/>
+          <w:numId w:val="5"/>
+        </w:numPr>
+        <w:spacing w:before="100" w:beforeAutospacing="1" w:after="100" w:afterAutospacing="1"/>
+        <w:jc w:val="left"/>
+        <w:rPr>
+          <w:rFonts w:ascii="宋体" w:eastAsia="宋体" w:hAnsi="宋体" w:cs="宋体"/>
+          <w:kern w:val="0"/>
+          <w:sz w:val="24"/>
+          <w:szCs w:val="24"/>
+        </w:rPr>
+      </w:pPr>
+      <w:r>
+        <w:rPr>
+          <w:rFonts w:ascii="宋体" w:eastAsia="宋体" w:hAnsi="宋体" w:cs="宋体"/>
+          <w:kern w:val="0"/>
+          <w:sz w:val="24"/>
+          <w:szCs w:val="24"/>
+        </w:rPr>
+        <w:t>Controller——</w:t>
+      </w:r>
+      <w:r>
+        <w:rPr>
+          <w:rFonts w:ascii="宋体" w:eastAsia="宋体" w:hAnsi="宋体" w:cs="宋体"/>
+          <w:color w:val="FF0000"/>
+          <w:kern w:val="0"/>
+          <w:sz w:val="24"/>
+          <w:szCs w:val="24"/>
+        </w:rPr>
+        <w:t>负责转发请求，对请求进行处理</w:t>
+      </w:r>
+    </w:p>
+    <w:p>
+      <w:pPr>
+        <w:widowControl/>
+        <w:numPr>
+          <w:ilvl w:val="0"/>
+          <w:numId w:val="5"/>
+        </w:numPr>
+        <w:spacing w:before="100" w:beforeAutospacing="1" w:after="100" w:afterAutospacing="1"/>
+        <w:jc w:val="left"/>
+        <w:rPr>
+          <w:rFonts w:ascii="宋体" w:eastAsia="宋体" w:hAnsi="宋体" w:cs="宋体"/>
+          <w:kern w:val="0"/>
+          <w:sz w:val="24"/>
+          <w:szCs w:val="24"/>
+        </w:rPr>
+      </w:pPr>
+      <w:r>
+        <w:rPr>
+          <w:rFonts w:ascii="宋体" w:eastAsia="宋体" w:hAnsi="宋体" w:cs="宋体"/>
+          <w:kern w:val="0"/>
+          <w:sz w:val="24"/>
+          <w:szCs w:val="24"/>
+        </w:rPr>
+        <w:t>View——</w:t>
+      </w:r>
+      <w:r>
+        <w:rPr>
+          <w:rFonts w:ascii="宋体" w:eastAsia="宋体" w:hAnsi="宋体" w:cs="宋体"/>
+          <w:color w:val="FF0000"/>
+          <w:kern w:val="0"/>
+          <w:sz w:val="24"/>
+          <w:szCs w:val="24"/>
+        </w:rPr>
+        <w:t>负责界面显示</w:t>
+      </w:r>
+    </w:p>
+    <w:p>
+      <w:pPr>
+        <w:widowControl/>
+        <w:numPr>
+          <w:ilvl w:val="0"/>
+          <w:numId w:val="5"/>
+        </w:numPr>
+        <w:spacing w:before="100" w:beforeAutospacing="1" w:after="100" w:afterAutospacing="1"/>
+        <w:jc w:val="left"/>
+        <w:rPr>
+          <w:rFonts w:ascii="宋体" w:eastAsia="宋体" w:hAnsi="宋体" w:cs="宋体"/>
+          <w:kern w:val="0"/>
+          <w:sz w:val="24"/>
+          <w:szCs w:val="24"/>
+        </w:rPr>
+      </w:pPr>
+      <w:r>
+        <w:rPr>
+          <w:rFonts w:ascii="宋体" w:eastAsia="宋体" w:hAnsi="宋体" w:cs="宋体"/>
+          <w:kern w:val="0"/>
+          <w:sz w:val="24"/>
+          <w:szCs w:val="24"/>
+        </w:rPr>
+        <w:t>Model——</w:t>
+      </w:r>
+      <w:r>
+        <w:rPr>
+          <w:rFonts w:ascii="宋体" w:eastAsia="宋体" w:hAnsi="宋体" w:cs="宋体"/>
+          <w:color w:val="FF0000"/>
+          <w:kern w:val="0"/>
+          <w:sz w:val="24"/>
+          <w:szCs w:val="24"/>
+        </w:rPr>
+        <w:t>业务功能编写（例如算法实现）、数据库设计以及数据存取操</w:t>
+      </w:r>
+    </w:p>
+    <w:p>
+      <w:pPr>
+        <w:widowControl/>
+        <w:numPr>
+          <w:ilvl w:val="0"/>
+          <w:numId w:val="5"/>
+        </w:numPr>
+        <w:spacing w:before="100" w:beforeAutospacing="1" w:after="100" w:afterAutospacing="1"/>
+        <w:jc w:val="left"/>
+        <w:rPr>
+          <w:rFonts w:ascii="宋体" w:eastAsia="宋体" w:hAnsi="宋体" w:cs="宋体"/>
+          <w:kern w:val="0"/>
+          <w:sz w:val="24"/>
+          <w:szCs w:val="24"/>
+        </w:rPr>
+      </w:pPr>
+      <w:r>
+        <w:rPr>
+          <w:rFonts w:ascii="宋体" w:eastAsia="宋体" w:hAnsi="宋体" w:cs="宋体"/>
+          <w:color w:val="FF0000"/>
+          <w:kern w:val="0"/>
+          <w:sz w:val="24"/>
+          <w:szCs w:val="24"/>
+        </w:rPr>
+        <w:t>作实现</w:t>
+      </w:r>
+    </w:p>
+    <w:p>
+      <w:pPr>
+        <w:pStyle w:val="HTML"/>
+        <w:ind w:left="855"/>
+      </w:pPr>
+    </w:p>
+    <w:p>
+      <w:pPr>
+        <w:pStyle w:val="HTML"/>
+        <w:ind w:left="855"/>
+      </w:pPr>
+    </w:p>
+    <w:p>
+      <w:pPr>
+        <w:pStyle w:val="HTML"/>
+        <w:ind w:left="855"/>
+      </w:pPr>
+    </w:p>
+    <w:p>
+      <w:pPr>
+        <w:pStyle w:val="HTML"/>
+        <w:ind w:left="855"/>
+      </w:pPr>
+    </w:p>
+    <w:p>
+      <w:pPr>
+        <w:pStyle w:val="HTML"/>
+        <w:ind w:left="855"/>
+      </w:pPr>
+    </w:p>
+    <w:p>
+      <w:pPr>
+        <w:pStyle w:val="HTML"/>
+        <w:ind w:left="855"/>
+      </w:pPr>
+    </w:p>
+    <w:p>
+      <w:pPr>
+        <w:pStyle w:val="HTML"/>
+        <w:ind w:left="855"/>
+      </w:pPr>
+    </w:p>
+    <w:p>
+      <w:pPr>
+        <w:pStyle w:val="HTML"/>
+        <w:ind w:left="855"/>
+      </w:pPr>
+    </w:p>
+    <w:p>
+      <w:pPr>
+        <w:pStyle w:val="HTML"/>
+        <w:ind w:left="855"/>
+      </w:pPr>
+    </w:p>
+    <w:p>
+      <w:pPr>
+        <w:pStyle w:val="HTML"/>
+        <w:ind w:left="855"/>
+      </w:pPr>
+      <w:r>
+        <w:t>在JSP/Servlet开发的软件系统中，这三个部分的描述如下所示：</w:t>
+      </w:r>
+    </w:p>
+    <w:p>
+      <w:pPr>
+        <w:pStyle w:val="HTML"/>
+        <w:ind w:left="855"/>
+        <w:rPr>
+          <w:rFonts w:hint="eastAsia"/>
+          <w:b/>
+          <w:bCs/>
+        </w:rPr>
+      </w:pPr>
+      <w:r>
+        <w:rPr>
+          <w:noProof/>
+        </w:rPr>
+        <w:lastRenderedPageBreak/>
+        <w:drawing>
+          <wp:inline distT="0" distB="0" distL="0" distR="0" wp14:anchorId="6ECB09A6" wp14:editId="791177FA">
+            <wp:extent cx="5274310" cy="2033270"/>
+            <wp:effectExtent l="0" t="0" r="2540" b="5080"/>
+            <wp:docPr id="1" name="图片 1"/>
+            <wp:cNvGraphicFramePr>
+              <a:graphicFrameLocks xmlns:a="http://schemas.openxmlformats.org/drawingml/2006/main" noChangeAspect="1"/>
+            </wp:cNvGraphicFramePr>
+            <a:graphic xmlns:a="http://schemas.openxmlformats.org/drawingml/2006/main">
+              <a:graphicData uri="http://schemas.openxmlformats.org/drawingml/2006/picture">
+                <pic:pic xmlns:pic="http://schemas.openxmlformats.org/drawingml/2006/picture">
+                  <pic:nvPicPr>
+                    <pic:cNvPr id="0" name="Picture 1"/>
+                    <pic:cNvPicPr>
+                      <a:picLocks noChangeAspect="1" noChangeArrowheads="1"/>
+                    </pic:cNvPicPr>
+                  </pic:nvPicPr>
+                  <pic:blipFill>
+                    <a:blip r:embed="rId6">
+                      <a:extLst>
+                        <a:ext uri="{28A0092B-C50C-407E-A947-70E740481C1C}">
+                          <a14:useLocalDpi xmlns:a14="http://schemas.microsoft.com/office/drawing/2010/main" val="0"/>
+                        </a:ext>
+                      </a:extLst>
+                    </a:blip>
+                    <a:srcRect/>
+                    <a:stretch>
+                      <a:fillRect/>
+                    </a:stretch>
+                  </pic:blipFill>
+                  <pic:spPr bwMode="auto">
+                    <a:xfrm>
+                      <a:off x="0" y="0"/>
+                      <a:ext cx="5274310" cy="2033270"/>
+                    </a:xfrm>
+                    <a:prstGeom prst="rect">
+                      <a:avLst/>
+                    </a:prstGeom>
+                    <a:noFill/>
+                    <a:ln>
+                      <a:noFill/>
+                    </a:ln>
+                  </pic:spPr>
+                </pic:pic>
+              </a:graphicData>
+            </a:graphic>
+          </wp:inline>
+        </w:drawing>
+      </w:r>
+    </w:p>
+    <w:p>
+      <w:pPr>
+        <w:widowControl/>
+        <w:numPr>
+          <w:ilvl w:val="0"/>
+          <w:numId w:val="6"/>
+        </w:numPr>
+        <w:spacing w:before="100" w:beforeAutospacing="1" w:after="100" w:afterAutospacing="1"/>
+        <w:jc w:val="left"/>
+        <w:rPr>
+          <w:rFonts w:ascii="宋体" w:eastAsia="宋体" w:hAnsi="宋体" w:cs="宋体"/>
+          <w:kern w:val="0"/>
+          <w:sz w:val="24"/>
+          <w:szCs w:val="24"/>
+        </w:rPr>
+      </w:pPr>
+      <w:r>
+        <w:rPr>
+          <w:rFonts w:ascii="宋体" w:eastAsia="宋体" w:hAnsi="宋体" w:cs="宋体"/>
+          <w:kern w:val="0"/>
+          <w:sz w:val="24"/>
+          <w:szCs w:val="24"/>
+        </w:rPr>
+        <w:t>Web浏览器发送HTTP请求到服务端，被</w:t>
+      </w:r>
+      <w:r>
+        <w:rPr>
+          <w:rFonts w:ascii="宋体" w:eastAsia="宋体" w:hAnsi="宋体" w:cs="宋体"/>
+          <w:color w:val="FF0000"/>
+          <w:kern w:val="0"/>
+          <w:sz w:val="24"/>
+          <w:szCs w:val="24"/>
+        </w:rPr>
+        <w:t>Controller(Servlet)</w:t>
+      </w:r>
+      <w:r>
+        <w:rPr>
+          <w:rFonts w:ascii="宋体" w:eastAsia="宋体" w:hAnsi="宋体" w:cs="宋体"/>
+          <w:kern w:val="0"/>
+          <w:sz w:val="24"/>
+          <w:szCs w:val="24"/>
+        </w:rPr>
+        <w:t>获取并进行处理（</w:t>
+      </w:r>
+      <w:r>
+        <w:rPr>
+          <w:rFonts w:ascii="宋体" w:eastAsia="宋体" w:hAnsi="宋体" w:cs="宋体"/>
+          <w:color w:val="FF0000"/>
+          <w:kern w:val="0"/>
+          <w:sz w:val="24"/>
+          <w:szCs w:val="24"/>
+        </w:rPr>
+        <w:t>例如参数解析、请求转发</w:t>
+      </w:r>
+      <w:r>
+        <w:rPr>
+          <w:rFonts w:ascii="宋体" w:eastAsia="宋体" w:hAnsi="宋体" w:cs="宋体"/>
+          <w:kern w:val="0"/>
+          <w:sz w:val="24"/>
+          <w:szCs w:val="24"/>
+        </w:rPr>
+        <w:t>）</w:t>
+      </w:r>
+    </w:p>
+    <w:p>
+      <w:pPr>
+        <w:widowControl/>
+        <w:numPr>
+          <w:ilvl w:val="0"/>
+          <w:numId w:val="6"/>
+        </w:numPr>
+        <w:spacing w:before="100" w:beforeAutospacing="1" w:after="100" w:afterAutospacing="1"/>
+        <w:jc w:val="left"/>
+        <w:rPr>
+          <w:rFonts w:ascii="宋体" w:eastAsia="宋体" w:hAnsi="宋体" w:cs="宋体"/>
+          <w:kern w:val="0"/>
+          <w:sz w:val="24"/>
+          <w:szCs w:val="24"/>
+        </w:rPr>
+      </w:pPr>
+      <w:r>
+        <w:rPr>
+          <w:rFonts w:ascii="宋体" w:eastAsia="宋体" w:hAnsi="宋体" w:cs="宋体"/>
+          <w:kern w:val="0"/>
+          <w:sz w:val="24"/>
+          <w:szCs w:val="24"/>
+        </w:rPr>
+        <w:t>Controller(Servlet)调用</w:t>
+      </w:r>
+      <w:r>
+        <w:rPr>
+          <w:rFonts w:ascii="宋体" w:eastAsia="宋体" w:hAnsi="宋体" w:cs="宋体"/>
+          <w:color w:val="FF0000"/>
+          <w:kern w:val="0"/>
+          <w:sz w:val="24"/>
+          <w:szCs w:val="24"/>
+        </w:rPr>
+        <w:t>核心业务逻辑——Model部分，获得结果</w:t>
+      </w:r>
+    </w:p>
+    <w:p>
+      <w:pPr>
+        <w:widowControl/>
+        <w:numPr>
+          <w:ilvl w:val="0"/>
+          <w:numId w:val="6"/>
+        </w:numPr>
+        <w:spacing w:before="100" w:beforeAutospacing="1" w:after="100" w:afterAutospacing="1"/>
+        <w:jc w:val="left"/>
+        <w:rPr>
+          <w:rFonts w:ascii="宋体" w:eastAsia="宋体" w:hAnsi="宋体" w:cs="宋体"/>
+          <w:kern w:val="0"/>
+          <w:sz w:val="24"/>
+          <w:szCs w:val="24"/>
+        </w:rPr>
+      </w:pPr>
+      <w:r>
+        <w:rPr>
+          <w:rFonts w:ascii="宋体" w:eastAsia="宋体" w:hAnsi="宋体" w:cs="宋体"/>
+          <w:kern w:val="0"/>
+          <w:sz w:val="24"/>
+          <w:szCs w:val="24"/>
+        </w:rPr>
+        <w:t>Controller(Servlet)将逻辑处理结果交给View（JSP），动态输出HTML内容</w:t>
+      </w:r>
+    </w:p>
+    <w:p>
+      <w:pPr>
+        <w:widowControl/>
+        <w:numPr>
+          <w:ilvl w:val="0"/>
+          <w:numId w:val="6"/>
+        </w:numPr>
+        <w:spacing w:before="100" w:beforeAutospacing="1" w:after="100" w:afterAutospacing="1"/>
+        <w:jc w:val="left"/>
+        <w:rPr>
+          <w:rFonts w:ascii="宋体" w:eastAsia="宋体" w:hAnsi="宋体" w:cs="宋体"/>
+          <w:kern w:val="0"/>
+          <w:sz w:val="24"/>
+          <w:szCs w:val="24"/>
+        </w:rPr>
+      </w:pPr>
+      <w:r>
+        <w:rPr>
+          <w:rFonts w:ascii="宋体" w:eastAsia="宋体" w:hAnsi="宋体" w:cs="宋体"/>
+          <w:color w:val="FF0000"/>
+          <w:kern w:val="0"/>
+          <w:sz w:val="24"/>
+          <w:szCs w:val="24"/>
+        </w:rPr>
+        <w:t>动态生成的HTML内</w:t>
+      </w:r>
+      <w:r>
+        <w:rPr>
+          <w:rFonts w:ascii="宋体" w:eastAsia="宋体" w:hAnsi="宋体" w:cs="宋体"/>
+          <w:kern w:val="0"/>
+          <w:sz w:val="24"/>
+          <w:szCs w:val="24"/>
+        </w:rPr>
+        <w:t>容返回到浏览器显示</w:t>
+      </w:r>
+    </w:p>
+    <w:p>
+      <w:pPr>
+        <w:widowControl/>
+        <w:spacing w:before="100" w:beforeAutospacing="1" w:after="100" w:afterAutospacing="1"/>
+        <w:ind w:left="360"/>
+        <w:jc w:val="left"/>
+        <w:rPr>
+          <w:rFonts w:ascii="宋体" w:eastAsia="宋体" w:hAnsi="宋体" w:cs="宋体"/>
+          <w:kern w:val="0"/>
+          <w:sz w:val="24"/>
+          <w:szCs w:val="24"/>
+        </w:rPr>
+      </w:pPr>
+      <w:r>
+        <w:rPr>
+          <w:rFonts w:ascii="宋体" w:eastAsia="宋体" w:hAnsi="宋体" w:cs="宋体"/>
+          <w:kern w:val="0"/>
+          <w:sz w:val="24"/>
+          <w:szCs w:val="24"/>
+        </w:rPr>
+        <w:t>MVC模式在Web开发中的好处是非常明显，它规避了JSP与Servlet各自的短板，Servlet只负责业务逻辑而不会通过</w:t>
+      </w:r>
+      <w:proofErr w:type="spellStart"/>
+      <w:r>
+        <w:rPr>
+          <w:rFonts w:ascii="宋体" w:eastAsia="宋体" w:hAnsi="宋体" w:cs="宋体"/>
+          <w:kern w:val="0"/>
+          <w:sz w:val="24"/>
+          <w:szCs w:val="24"/>
+        </w:rPr>
+        <w:t>out.append</w:t>
+      </w:r>
+      <w:proofErr w:type="spellEnd"/>
+      <w:r>
+        <w:rPr>
+          <w:rFonts w:ascii="宋体" w:eastAsia="宋体" w:hAnsi="宋体" w:cs="宋体"/>
+          <w:kern w:val="0"/>
+          <w:sz w:val="24"/>
+          <w:szCs w:val="24"/>
+        </w:rPr>
+        <w:t>()动态生成HTML代码；JSP中也不会充斥着大量的业务代码。这大大提高了代码的可读性和可维护性。</w:t>
+      </w:r>
+    </w:p>
+    <w:p>
+      <w:pPr>
+        <w:widowControl/>
+        <w:spacing w:before="100" w:beforeAutospacing="1" w:after="100" w:afterAutospacing="1"/>
+        <w:ind w:left="360"/>
+        <w:jc w:val="left"/>
+        <w:rPr>
+          <w:rFonts w:ascii="宋体" w:eastAsia="宋体" w:hAnsi="宋体" w:cs="宋体"/>
+          <w:kern w:val="0"/>
+          <w:sz w:val="24"/>
+          <w:szCs w:val="24"/>
+        </w:rPr>
+      </w:pPr>
+    </w:p>
+    <w:p>
+      <w:pPr>
+        <w:widowControl/>
+        <w:spacing w:before="100" w:beforeAutospacing="1" w:after="100" w:afterAutospacing="1"/>
+        <w:ind w:left="360"/>
+        <w:jc w:val="left"/>
+        <w:rPr>
+          <w:rFonts w:ascii="宋体" w:eastAsia="宋体" w:hAnsi="宋体" w:cs="宋体"/>
+          <w:kern w:val="0"/>
+          <w:sz w:val="24"/>
+          <w:szCs w:val="24"/>
+        </w:rPr>
+      </w:pPr>
+    </w:p>
+    <w:p>
+      <w:pPr>
+        <w:widowControl/>
+        <w:spacing w:before="100" w:beforeAutospacing="1" w:after="100" w:afterAutospacing="1"/>
+        <w:ind w:left="360"/>
+        <w:jc w:val="left"/>
+        <w:rPr>
+          <w:rFonts w:ascii="宋体" w:eastAsia="宋体" w:hAnsi="宋体" w:cs="宋体"/>
+          <w:kern w:val="0"/>
+          <w:sz w:val="24"/>
+          <w:szCs w:val="24"/>
+        </w:rPr>
+      </w:pPr>
+    </w:p>
+    <w:p>
+      <w:pPr>
+        <w:widowControl/>
+        <w:spacing w:before="100" w:beforeAutospacing="1" w:after="100" w:afterAutospacing="1"/>
+        <w:ind w:left="360"/>
+        <w:jc w:val="left"/>
+        <w:rPr>
+          <w:rFonts w:ascii="宋体" w:eastAsia="宋体" w:hAnsi="宋体" w:cs="宋体"/>
+          <w:kern w:val="0"/>
+          <w:sz w:val="24"/>
+          <w:szCs w:val="24"/>
+        </w:rPr>
+      </w:pPr>
+    </w:p>
+    <w:p>
+      <w:pPr>
+        <w:widowControl/>
+        <w:spacing w:before="100" w:beforeAutospacing="1" w:after="100" w:afterAutospacing="1"/>
+        <w:ind w:left="360"/>
+        <w:jc w:val="left"/>
+        <w:rPr>
+          <w:rFonts w:ascii="宋体" w:eastAsia="宋体" w:hAnsi="宋体" w:cs="宋体"/>
+          <w:kern w:val="0"/>
+          <w:sz w:val="24"/>
+          <w:szCs w:val="24"/>
+        </w:rPr>
+      </w:pPr>
+    </w:p>
+    <w:p>
+      <w:pPr>
+        <w:widowControl/>
+        <w:spacing w:before="100" w:beforeAutospacing="1" w:after="100" w:afterAutospacing="1"/>
+        <w:ind w:left="360"/>
+        <w:jc w:val="left"/>
+        <w:rPr>
+          <w:rFonts w:ascii="宋体" w:eastAsia="宋体" w:hAnsi="宋体" w:cs="宋体" w:hint="eastAsia"/>
+          <w:kern w:val="0"/>
+          <w:sz w:val="24"/>
+          <w:szCs w:val="24"/>
+        </w:rPr>
+      </w:pPr>
+      <w:bookmarkStart w:id="1" w:name="_GoBack"/>
+      <w:bookmarkEnd w:id="1"/>
+    </w:p>
+    <w:p>
+      <w:pPr>
+        <w:pStyle w:val="HTML"/>
+        <w:rPr>
+          <w:rFonts w:hint="eastAsia"/>
+        </w:rPr>
+      </w:pPr>
     </w:p>
     <w:p>
       <w:pPr>
@@ -287,113 +2113,6 @@
           <w:szCs w:val="24"/>
         </w:rPr>
       </w:pPr>
-      <w:r>
-        <w:rPr>
-          <w:rFonts w:hint="eastAsia"/>
-          <w:sz w:val="24"/>
-          <w:szCs w:val="24"/>
-        </w:rPr>
-        <w:t xml:space="preserve"> </w:t>
-      </w:r>
-      <w:r>
-        <w:rPr>
-          <w:sz w:val="24"/>
-          <w:szCs w:val="24"/>
-        </w:rPr>
-        <w:t xml:space="preserve">   </w:t>
-      </w:r>
-      <w:r>
-        <w:rPr>
-          <w:b w:val="0"/>
-          <w:bCs w:val="0"/>
-          <w:sz w:val="24"/>
-          <w:szCs w:val="24"/>
-        </w:rPr>
-        <w:t>servlet的生命周期就是从servlet出现到销毁的全过程。主要分为以下几个阶段：</w:t>
-      </w:r>
-      <w:r>
-        <w:rPr>
-          <w:b w:val="0"/>
-          <w:bCs w:val="0"/>
-          <w:color w:val="FF0000"/>
-          <w:sz w:val="24"/>
-          <w:szCs w:val="24"/>
-        </w:rPr>
-        <w:t>加载类</w:t>
-      </w:r>
-      <w:r>
-        <w:rPr>
-          <w:b w:val="0"/>
-          <w:bCs w:val="0"/>
-          <w:sz w:val="24"/>
-          <w:szCs w:val="24"/>
-        </w:rPr>
-        <w:t>—&gt;</w:t>
-      </w:r>
-      <w:r>
-        <w:rPr>
-          <w:b w:val="0"/>
-          <w:bCs w:val="0"/>
-          <w:color w:val="FF0000"/>
-          <w:sz w:val="24"/>
-          <w:szCs w:val="24"/>
-        </w:rPr>
-        <w:t>实例化(为对象分配空间)</w:t>
-      </w:r>
-      <w:r>
-        <w:rPr>
-          <w:b w:val="0"/>
-          <w:bCs w:val="0"/>
-          <w:sz w:val="24"/>
-          <w:szCs w:val="24"/>
-        </w:rPr>
-        <w:t>—&gt;</w:t>
-      </w:r>
-      <w:r>
-        <w:rPr>
-          <w:b w:val="0"/>
-          <w:bCs w:val="0"/>
-          <w:color w:val="FF0000"/>
-          <w:sz w:val="24"/>
-          <w:szCs w:val="24"/>
-        </w:rPr>
-        <w:t>初始化(为对象的属性赋值</w:t>
-      </w:r>
-      <w:r>
-        <w:rPr>
-          <w:b w:val="0"/>
-          <w:bCs w:val="0"/>
-          <w:sz w:val="24"/>
-          <w:szCs w:val="24"/>
-        </w:rPr>
-        <w:t>)—&gt;</w:t>
-      </w:r>
-      <w:r>
-        <w:rPr>
-          <w:b w:val="0"/>
-          <w:bCs w:val="0"/>
-          <w:color w:val="FF0000"/>
-          <w:sz w:val="24"/>
-          <w:szCs w:val="24"/>
-        </w:rPr>
-        <w:t>请求处理(服务阶段)</w:t>
-      </w:r>
-      <w:r>
-        <w:rPr>
-          <w:b w:val="0"/>
-          <w:bCs w:val="0"/>
-          <w:sz w:val="24"/>
-          <w:szCs w:val="24"/>
-        </w:rPr>
-        <w:t>—&gt;</w:t>
-      </w:r>
-      <w:r>
-        <w:rPr>
-          <w:sz w:val="24"/>
-          <w:szCs w:val="24"/>
-        </w:rPr>
-        <w:t>销毁</w:t>
-      </w:r>
     </w:p>
     <w:p>
       <w:pPr>
@@ -432,6 +2151,7 @@
       </w:pPr>
       <w:proofErr w:type="spellStart"/>
       <w:r>
+        <w:lastRenderedPageBreak/>
         <w:t>JavaEE</w:t>
       </w:r>
       <w:proofErr w:type="spellEnd"/>
@@ -504,15 +2224,12 @@
       <w:r>
         <w:t>和JAF</w:t>
       </w:r>
-      <w:bookmarkStart w:id="1" w:name="_GoBack"/>
-      <w:bookmarkEnd w:id="1"/>
     </w:p>
     <w:p>
       <w:pPr>
         <w:pStyle w:val="a3"/>
         <w:ind w:left="525" w:firstLineChars="0" w:firstLine="0"/>
         <w:rPr>
-          <w:rFonts w:hint="eastAsia"/>
           <w:b/>
           <w:bCs/>
         </w:rPr>
@@ -531,6 +2248,97 @@
 <file path=word/numbering.xml><?xml version="1.0" encoding="utf-8"?>
 <w:numbering xmlns:wpc="http://schemas.microsoft.com/office/word/2010/wordprocessingCanvas" xmlns:cx="http://schemas.microsoft.com/office/drawing/2014/chartex" xmlns:cx1="http://schemas.microsoft.com/office/drawing/2015/9/8/chartex" xmlns:cx2="http://schemas.microsoft.com/office/drawing/2015/10/21/chartex" xmlns:cx3="http://schemas.microsoft.com/office/drawing/2016/5/9/chartex" xmlns:cx4="http://schemas.microsoft.com/office/drawing/2016/5/10/chartex" xmlns:cx5="http://schemas.microsoft.com/office/drawing/2016/5/11/chartex" xmlns:cx6="http://schemas.microsoft.com/office/drawing/2016/5/12/chartex" xmlns:cx7="http://schemas.microsoft.com/office/drawing/2016/5/13/chartex" xmlns:cx8="http://schemas.microsoft.com/office/drawing/2016/5/14/chartex" xmlns:mc="http://schemas.openxmlformats.org/markup-compatibility/2006" xmlns:aink="http://schemas.microsoft.com/office/drawing/2016/ink" xmlns:am3d="http://schemas.microsoft.com/office/drawing/2017/model3d" xmlns:o="urn:schemas-microsoft-com:office:office" xmlns:r="http://schemas.openxmlformats.org/officeDocument/2006/relationships" xmlns:m="http://schemas.openxmlformats.org/officeDocument/2006/math" xmlns:v="urn:schemas-microsoft-com:vml" xmlns:wp14="http://schemas.microsoft.com/office/word/2010/wordprocessingDrawing" xmlns:wp="http://schemas.openxmlformats.org/drawingml/2006/wordprocessingDrawing" xmlns:w10="urn:schemas-microsoft-com:office:word" xmlns:w="http://schemas.openxmlformats.org/wordprocessingml/2006/main" xmlns:w14="http://schemas.microsoft.com/office/word/2010/wordml" xmlns:w15="http://schemas.microsoft.com/office/word/2012/wordml" xmlns:w16cid="http://schemas.microsoft.com/office/word/2016/wordml/cid" xmlns:w16se="http://schemas.microsoft.com/office/word/2015/wordml/symex" xmlns:wpg="http://schemas.microsoft.com/office/word/2010/wordprocessingGroup" xmlns:wpi="http://schemas.microsoft.com/office/word/2010/wordprocessingInk" xmlns:wne="http://schemas.microsoft.com/office/word/2006/wordml" xmlns:wps="http://schemas.microsoft.com/office/word/2010/wordprocessingShape" mc:Ignorable="w14 w15 w16se w16cid wp14">
   <w:abstractNum w:abstractNumId="0" w15:restartNumberingAfterBreak="0">
+    <w:nsid w:val="1B0A0544"/>
+    <w:multiLevelType w:val="hybridMultilevel"/>
+    <w:tmpl w:val="C7EAD8B4"/>
+    <w:lvl w:ilvl="0" w:tplc="703AFBF6">
+      <w:start w:val="1"/>
+      <w:numFmt w:val="decimal"/>
+      <w:lvlText w:val="%1."/>
+      <w:lvlJc w:val="left"/>
+      <w:pPr>
+        <w:ind w:left="855" w:hanging="360"/>
+      </w:pPr>
+      <w:rPr>
+        <w:rFonts w:hint="default"/>
+        <w:b w:val="0"/>
+        <w:color w:val="auto"/>
+      </w:rPr>
+    </w:lvl>
+    <w:lvl w:ilvl="1" w:tplc="04090019" w:tentative="1">
+      <w:start w:val="1"/>
+      <w:numFmt w:val="lowerLetter"/>
+      <w:lvlText w:val="%2)"/>
+      <w:lvlJc w:val="left"/>
+      <w:pPr>
+        <w:ind w:left="1335" w:hanging="420"/>
+      </w:pPr>
+    </w:lvl>
+    <w:lvl w:ilvl="2" w:tplc="0409001B" w:tentative="1">
+      <w:start w:val="1"/>
+      <w:numFmt w:val="lowerRoman"/>
+      <w:lvlText w:val="%3."/>
+      <w:lvlJc w:val="right"/>
+      <w:pPr>
+        <w:ind w:left="1755" w:hanging="420"/>
+      </w:pPr>
+    </w:lvl>
+    <w:lvl w:ilvl="3" w:tplc="0409000F" w:tentative="1">
+      <w:start w:val="1"/>
+      <w:numFmt w:val="decimal"/>
+      <w:lvlText w:val="%4."/>
+      <w:lvlJc w:val="left"/>
+      <w:pPr>
+        <w:ind w:left="2175" w:hanging="420"/>
+      </w:pPr>
+    </w:lvl>
+    <w:lvl w:ilvl="4" w:tplc="04090019" w:tentative="1">
+      <w:start w:val="1"/>
+      <w:numFmt w:val="lowerLetter"/>
+      <w:lvlText w:val="%5)"/>
+      <w:lvlJc w:val="left"/>
+      <w:pPr>
+        <w:ind w:left="2595" w:hanging="420"/>
+      </w:pPr>
+    </w:lvl>
+    <w:lvl w:ilvl="5" w:tplc="0409001B" w:tentative="1">
+      <w:start w:val="1"/>
+      <w:numFmt w:val="lowerRoman"/>
+      <w:lvlText w:val="%6."/>
+      <w:lvlJc w:val="right"/>
+      <w:pPr>
+        <w:ind w:left="3015" w:hanging="420"/>
+      </w:pPr>
+    </w:lvl>
+    <w:lvl w:ilvl="6" w:tplc="0409000F" w:tentative="1">
+      <w:start w:val="1"/>
+      <w:numFmt w:val="decimal"/>
+      <w:lvlText w:val="%7."/>
+      <w:lvlJc w:val="left"/>
+      <w:pPr>
+        <w:ind w:left="3435" w:hanging="420"/>
+      </w:pPr>
+    </w:lvl>
+    <w:lvl w:ilvl="7" w:tplc="04090019" w:tentative="1">
+      <w:start w:val="1"/>
+      <w:numFmt w:val="lowerLetter"/>
+      <w:lvlText w:val="%8)"/>
+      <w:lvlJc w:val="left"/>
+      <w:pPr>
+        <w:ind w:left="3855" w:hanging="420"/>
+      </w:pPr>
+    </w:lvl>
+    <w:lvl w:ilvl="8" w:tplc="0409001B" w:tentative="1">
+      <w:start w:val="1"/>
+      <w:numFmt w:val="lowerRoman"/>
+      <w:lvlText w:val="%9."/>
+      <w:lvlJc w:val="right"/>
+      <w:pPr>
+        <w:ind w:left="4275" w:hanging="420"/>
+      </w:pPr>
+    </w:lvl>
+  </w:abstractNum>
+  <w:abstractNum w:abstractNumId="1" w15:restartNumberingAfterBreak="0">
     <w:nsid w:val="2AE669D8"/>
     <w:multiLevelType w:val="hybridMultilevel"/>
     <w:tmpl w:val="6E204F34"/>
@@ -619,8 +2427,583 @@
       </w:pPr>
     </w:lvl>
   </w:abstractNum>
+  <w:abstractNum w:abstractNumId="2" w15:restartNumberingAfterBreak="0">
+    <w:nsid w:val="58450603"/>
+    <w:multiLevelType w:val="multilevel"/>
+    <w:tmpl w:val="A42A8224"/>
+    <w:lvl w:ilvl="0">
+      <w:start w:val="1"/>
+      <w:numFmt w:val="bullet"/>
+      <w:lvlText w:val=""/>
+      <w:lvlJc w:val="left"/>
+      <w:pPr>
+        <w:tabs>
+          <w:tab w:val="num" w:pos="720"/>
+        </w:tabs>
+        <w:ind w:left="720" w:hanging="360"/>
+      </w:pPr>
+      <w:rPr>
+        <w:rFonts w:ascii="Symbol" w:hAnsi="Symbol" w:hint="default"/>
+        <w:sz w:val="20"/>
+      </w:rPr>
+    </w:lvl>
+    <w:lvl w:ilvl="1" w:tentative="1">
+      <w:start w:val="1"/>
+      <w:numFmt w:val="bullet"/>
+      <w:lvlText w:val="o"/>
+      <w:lvlJc w:val="left"/>
+      <w:pPr>
+        <w:tabs>
+          <w:tab w:val="num" w:pos="1440"/>
+        </w:tabs>
+        <w:ind w:left="1440" w:hanging="360"/>
+      </w:pPr>
+      <w:rPr>
+        <w:rFonts w:ascii="Courier New" w:hAnsi="Courier New" w:hint="default"/>
+        <w:sz w:val="20"/>
+      </w:rPr>
+    </w:lvl>
+    <w:lvl w:ilvl="2" w:tentative="1">
+      <w:start w:val="1"/>
+      <w:numFmt w:val="bullet"/>
+      <w:lvlText w:val=""/>
+      <w:lvlJc w:val="left"/>
+      <w:pPr>
+        <w:tabs>
+          <w:tab w:val="num" w:pos="2160"/>
+        </w:tabs>
+        <w:ind w:left="2160" w:hanging="360"/>
+      </w:pPr>
+      <w:rPr>
+        <w:rFonts w:ascii="Wingdings" w:hAnsi="Wingdings" w:hint="default"/>
+        <w:sz w:val="20"/>
+      </w:rPr>
+    </w:lvl>
+    <w:lvl w:ilvl="3" w:tentative="1">
+      <w:start w:val="1"/>
+      <w:numFmt w:val="bullet"/>
+      <w:lvlText w:val=""/>
+      <w:lvlJc w:val="left"/>
+      <w:pPr>
+        <w:tabs>
+          <w:tab w:val="num" w:pos="2880"/>
+        </w:tabs>
+        <w:ind w:left="2880" w:hanging="360"/>
+      </w:pPr>
+      <w:rPr>
+        <w:rFonts w:ascii="Wingdings" w:hAnsi="Wingdings" w:hint="default"/>
+        <w:sz w:val="20"/>
+      </w:rPr>
+    </w:lvl>
+    <w:lvl w:ilvl="4" w:tentative="1">
+      <w:start w:val="1"/>
+      <w:numFmt w:val="bullet"/>
+      <w:lvlText w:val=""/>
+      <w:lvlJc w:val="left"/>
+      <w:pPr>
+        <w:tabs>
+          <w:tab w:val="num" w:pos="3600"/>
+        </w:tabs>
+        <w:ind w:left="3600" w:hanging="360"/>
+      </w:pPr>
+      <w:rPr>
+        <w:rFonts w:ascii="Wingdings" w:hAnsi="Wingdings" w:hint="default"/>
+        <w:sz w:val="20"/>
+      </w:rPr>
+    </w:lvl>
+    <w:lvl w:ilvl="5" w:tentative="1">
+      <w:start w:val="1"/>
+      <w:numFmt w:val="bullet"/>
+      <w:lvlText w:val=""/>
+      <w:lvlJc w:val="left"/>
+      <w:pPr>
+        <w:tabs>
+          <w:tab w:val="num" w:pos="4320"/>
+        </w:tabs>
+        <w:ind w:left="4320" w:hanging="360"/>
+      </w:pPr>
+      <w:rPr>
+        <w:rFonts w:ascii="Wingdings" w:hAnsi="Wingdings" w:hint="default"/>
+        <w:sz w:val="20"/>
+      </w:rPr>
+    </w:lvl>
+    <w:lvl w:ilvl="6" w:tentative="1">
+      <w:start w:val="1"/>
+      <w:numFmt w:val="bullet"/>
+      <w:lvlText w:val=""/>
+      <w:lvlJc w:val="left"/>
+      <w:pPr>
+        <w:tabs>
+          <w:tab w:val="num" w:pos="5040"/>
+        </w:tabs>
+        <w:ind w:left="5040" w:hanging="360"/>
+      </w:pPr>
+      <w:rPr>
+        <w:rFonts w:ascii="Wingdings" w:hAnsi="Wingdings" w:hint="default"/>
+        <w:sz w:val="20"/>
+      </w:rPr>
+    </w:lvl>
+    <w:lvl w:ilvl="7" w:tentative="1">
+      <w:start w:val="1"/>
+      <w:numFmt w:val="bullet"/>
+      <w:lvlText w:val=""/>
+      <w:lvlJc w:val="left"/>
+      <w:pPr>
+        <w:tabs>
+          <w:tab w:val="num" w:pos="5760"/>
+        </w:tabs>
+        <w:ind w:left="5760" w:hanging="360"/>
+      </w:pPr>
+      <w:rPr>
+        <w:rFonts w:ascii="Wingdings" w:hAnsi="Wingdings" w:hint="default"/>
+        <w:sz w:val="20"/>
+      </w:rPr>
+    </w:lvl>
+    <w:lvl w:ilvl="8" w:tentative="1">
+      <w:start w:val="1"/>
+      <w:numFmt w:val="bullet"/>
+      <w:lvlText w:val=""/>
+      <w:lvlJc w:val="left"/>
+      <w:pPr>
+        <w:tabs>
+          <w:tab w:val="num" w:pos="6480"/>
+        </w:tabs>
+        <w:ind w:left="6480" w:hanging="360"/>
+      </w:pPr>
+      <w:rPr>
+        <w:rFonts w:ascii="Wingdings" w:hAnsi="Wingdings" w:hint="default"/>
+        <w:sz w:val="20"/>
+      </w:rPr>
+    </w:lvl>
+  </w:abstractNum>
+  <w:abstractNum w:abstractNumId="3" w15:restartNumberingAfterBreak="0">
+    <w:nsid w:val="66AB06AA"/>
+    <w:multiLevelType w:val="multilevel"/>
+    <w:tmpl w:val="A2C2761E"/>
+    <w:lvl w:ilvl="0">
+      <w:start w:val="1"/>
+      <w:numFmt w:val="bullet"/>
+      <w:lvlText w:val=""/>
+      <w:lvlJc w:val="left"/>
+      <w:pPr>
+        <w:tabs>
+          <w:tab w:val="num" w:pos="720"/>
+        </w:tabs>
+        <w:ind w:left="720" w:hanging="360"/>
+      </w:pPr>
+      <w:rPr>
+        <w:rFonts w:ascii="Symbol" w:hAnsi="Symbol" w:hint="default"/>
+        <w:sz w:val="20"/>
+      </w:rPr>
+    </w:lvl>
+    <w:lvl w:ilvl="1" w:tentative="1">
+      <w:start w:val="1"/>
+      <w:numFmt w:val="bullet"/>
+      <w:lvlText w:val="o"/>
+      <w:lvlJc w:val="left"/>
+      <w:pPr>
+        <w:tabs>
+          <w:tab w:val="num" w:pos="1440"/>
+        </w:tabs>
+        <w:ind w:left="1440" w:hanging="360"/>
+      </w:pPr>
+      <w:rPr>
+        <w:rFonts w:ascii="Courier New" w:hAnsi="Courier New" w:hint="default"/>
+        <w:sz w:val="20"/>
+      </w:rPr>
+    </w:lvl>
+    <w:lvl w:ilvl="2" w:tentative="1">
+      <w:start w:val="1"/>
+      <w:numFmt w:val="bullet"/>
+      <w:lvlText w:val=""/>
+      <w:lvlJc w:val="left"/>
+      <w:pPr>
+        <w:tabs>
+          <w:tab w:val="num" w:pos="2160"/>
+        </w:tabs>
+        <w:ind w:left="2160" w:hanging="360"/>
+      </w:pPr>
+      <w:rPr>
+        <w:rFonts w:ascii="Wingdings" w:hAnsi="Wingdings" w:hint="default"/>
+        <w:sz w:val="20"/>
+      </w:rPr>
+    </w:lvl>
+    <w:lvl w:ilvl="3" w:tentative="1">
+      <w:start w:val="1"/>
+      <w:numFmt w:val="bullet"/>
+      <w:lvlText w:val=""/>
+      <w:lvlJc w:val="left"/>
+      <w:pPr>
+        <w:tabs>
+          <w:tab w:val="num" w:pos="2880"/>
+        </w:tabs>
+        <w:ind w:left="2880" w:hanging="360"/>
+      </w:pPr>
+      <w:rPr>
+        <w:rFonts w:ascii="Wingdings" w:hAnsi="Wingdings" w:hint="default"/>
+        <w:sz w:val="20"/>
+      </w:rPr>
+    </w:lvl>
+    <w:lvl w:ilvl="4" w:tentative="1">
+      <w:start w:val="1"/>
+      <w:numFmt w:val="bullet"/>
+      <w:lvlText w:val=""/>
+      <w:lvlJc w:val="left"/>
+      <w:pPr>
+        <w:tabs>
+          <w:tab w:val="num" w:pos="3600"/>
+        </w:tabs>
+        <w:ind w:left="3600" w:hanging="360"/>
+      </w:pPr>
+      <w:rPr>
+        <w:rFonts w:ascii="Wingdings" w:hAnsi="Wingdings" w:hint="default"/>
+        <w:sz w:val="20"/>
+      </w:rPr>
+    </w:lvl>
+    <w:lvl w:ilvl="5" w:tentative="1">
+      <w:start w:val="1"/>
+      <w:numFmt w:val="bullet"/>
+      <w:lvlText w:val=""/>
+      <w:lvlJc w:val="left"/>
+      <w:pPr>
+        <w:tabs>
+          <w:tab w:val="num" w:pos="4320"/>
+        </w:tabs>
+        <w:ind w:left="4320" w:hanging="360"/>
+      </w:pPr>
+      <w:rPr>
+        <w:rFonts w:ascii="Wingdings" w:hAnsi="Wingdings" w:hint="default"/>
+        <w:sz w:val="20"/>
+      </w:rPr>
+    </w:lvl>
+    <w:lvl w:ilvl="6" w:tentative="1">
+      <w:start w:val="1"/>
+      <w:numFmt w:val="bullet"/>
+      <w:lvlText w:val=""/>
+      <w:lvlJc w:val="left"/>
+      <w:pPr>
+        <w:tabs>
+          <w:tab w:val="num" w:pos="5040"/>
+        </w:tabs>
+        <w:ind w:left="5040" w:hanging="360"/>
+      </w:pPr>
+      <w:rPr>
+        <w:rFonts w:ascii="Wingdings" w:hAnsi="Wingdings" w:hint="default"/>
+        <w:sz w:val="20"/>
+      </w:rPr>
+    </w:lvl>
+    <w:lvl w:ilvl="7" w:tentative="1">
+      <w:start w:val="1"/>
+      <w:numFmt w:val="bullet"/>
+      <w:lvlText w:val=""/>
+      <w:lvlJc w:val="left"/>
+      <w:pPr>
+        <w:tabs>
+          <w:tab w:val="num" w:pos="5760"/>
+        </w:tabs>
+        <w:ind w:left="5760" w:hanging="360"/>
+      </w:pPr>
+      <w:rPr>
+        <w:rFonts w:ascii="Wingdings" w:hAnsi="Wingdings" w:hint="default"/>
+        <w:sz w:val="20"/>
+      </w:rPr>
+    </w:lvl>
+    <w:lvl w:ilvl="8" w:tentative="1">
+      <w:start w:val="1"/>
+      <w:numFmt w:val="bullet"/>
+      <w:lvlText w:val=""/>
+      <w:lvlJc w:val="left"/>
+      <w:pPr>
+        <w:tabs>
+          <w:tab w:val="num" w:pos="6480"/>
+        </w:tabs>
+        <w:ind w:left="6480" w:hanging="360"/>
+      </w:pPr>
+      <w:rPr>
+        <w:rFonts w:ascii="Wingdings" w:hAnsi="Wingdings" w:hint="default"/>
+        <w:sz w:val="20"/>
+      </w:rPr>
+    </w:lvl>
+  </w:abstractNum>
+  <w:abstractNum w:abstractNumId="4" w15:restartNumberingAfterBreak="0">
+    <w:nsid w:val="75754D7D"/>
+    <w:multiLevelType w:val="multilevel"/>
+    <w:tmpl w:val="006A62A4"/>
+    <w:lvl w:ilvl="0">
+      <w:start w:val="1"/>
+      <w:numFmt w:val="bullet"/>
+      <w:lvlText w:val=""/>
+      <w:lvlJc w:val="left"/>
+      <w:pPr>
+        <w:tabs>
+          <w:tab w:val="num" w:pos="720"/>
+        </w:tabs>
+        <w:ind w:left="720" w:hanging="360"/>
+      </w:pPr>
+      <w:rPr>
+        <w:rFonts w:ascii="Symbol" w:hAnsi="Symbol" w:hint="default"/>
+        <w:sz w:val="20"/>
+      </w:rPr>
+    </w:lvl>
+    <w:lvl w:ilvl="1" w:tentative="1">
+      <w:start w:val="1"/>
+      <w:numFmt w:val="bullet"/>
+      <w:lvlText w:val="o"/>
+      <w:lvlJc w:val="left"/>
+      <w:pPr>
+        <w:tabs>
+          <w:tab w:val="num" w:pos="1440"/>
+        </w:tabs>
+        <w:ind w:left="1440" w:hanging="360"/>
+      </w:pPr>
+      <w:rPr>
+        <w:rFonts w:ascii="Courier New" w:hAnsi="Courier New" w:hint="default"/>
+        <w:sz w:val="20"/>
+      </w:rPr>
+    </w:lvl>
+    <w:lvl w:ilvl="2" w:tentative="1">
+      <w:start w:val="1"/>
+      <w:numFmt w:val="bullet"/>
+      <w:lvlText w:val=""/>
+      <w:lvlJc w:val="left"/>
+      <w:pPr>
+        <w:tabs>
+          <w:tab w:val="num" w:pos="2160"/>
+        </w:tabs>
+        <w:ind w:left="2160" w:hanging="360"/>
+      </w:pPr>
+      <w:rPr>
+        <w:rFonts w:ascii="Wingdings" w:hAnsi="Wingdings" w:hint="default"/>
+        <w:sz w:val="20"/>
+      </w:rPr>
+    </w:lvl>
+    <w:lvl w:ilvl="3" w:tentative="1">
+      <w:start w:val="1"/>
+      <w:numFmt w:val="bullet"/>
+      <w:lvlText w:val=""/>
+      <w:lvlJc w:val="left"/>
+      <w:pPr>
+        <w:tabs>
+          <w:tab w:val="num" w:pos="2880"/>
+        </w:tabs>
+        <w:ind w:left="2880" w:hanging="360"/>
+      </w:pPr>
+      <w:rPr>
+        <w:rFonts w:ascii="Wingdings" w:hAnsi="Wingdings" w:hint="default"/>
+        <w:sz w:val="20"/>
+      </w:rPr>
+    </w:lvl>
+    <w:lvl w:ilvl="4" w:tentative="1">
+      <w:start w:val="1"/>
+      <w:numFmt w:val="bullet"/>
+      <w:lvlText w:val=""/>
+      <w:lvlJc w:val="left"/>
+      <w:pPr>
+        <w:tabs>
+          <w:tab w:val="num" w:pos="3600"/>
+        </w:tabs>
+        <w:ind w:left="3600" w:hanging="360"/>
+      </w:pPr>
+      <w:rPr>
+        <w:rFonts w:ascii="Wingdings" w:hAnsi="Wingdings" w:hint="default"/>
+        <w:sz w:val="20"/>
+      </w:rPr>
+    </w:lvl>
+    <w:lvl w:ilvl="5" w:tentative="1">
+      <w:start w:val="1"/>
+      <w:numFmt w:val="bullet"/>
+      <w:lvlText w:val=""/>
+      <w:lvlJc w:val="left"/>
+      <w:pPr>
+        <w:tabs>
+          <w:tab w:val="num" w:pos="4320"/>
+        </w:tabs>
+        <w:ind w:left="4320" w:hanging="360"/>
+      </w:pPr>
+      <w:rPr>
+        <w:rFonts w:ascii="Wingdings" w:hAnsi="Wingdings" w:hint="default"/>
+        <w:sz w:val="20"/>
+      </w:rPr>
+    </w:lvl>
+    <w:lvl w:ilvl="6" w:tentative="1">
+      <w:start w:val="1"/>
+      <w:numFmt w:val="bullet"/>
+      <w:lvlText w:val=""/>
+      <w:lvlJc w:val="left"/>
+      <w:pPr>
+        <w:tabs>
+          <w:tab w:val="num" w:pos="5040"/>
+        </w:tabs>
+        <w:ind w:left="5040" w:hanging="360"/>
+      </w:pPr>
+      <w:rPr>
+        <w:rFonts w:ascii="Wingdings" w:hAnsi="Wingdings" w:hint="default"/>
+        <w:sz w:val="20"/>
+      </w:rPr>
+    </w:lvl>
+    <w:lvl w:ilvl="7" w:tentative="1">
+      <w:start w:val="1"/>
+      <w:numFmt w:val="bullet"/>
+      <w:lvlText w:val=""/>
+      <w:lvlJc w:val="left"/>
+      <w:pPr>
+        <w:tabs>
+          <w:tab w:val="num" w:pos="5760"/>
+        </w:tabs>
+        <w:ind w:left="5760" w:hanging="360"/>
+      </w:pPr>
+      <w:rPr>
+        <w:rFonts w:ascii="Wingdings" w:hAnsi="Wingdings" w:hint="default"/>
+        <w:sz w:val="20"/>
+      </w:rPr>
+    </w:lvl>
+    <w:lvl w:ilvl="8" w:tentative="1">
+      <w:start w:val="1"/>
+      <w:numFmt w:val="bullet"/>
+      <w:lvlText w:val=""/>
+      <w:lvlJc w:val="left"/>
+      <w:pPr>
+        <w:tabs>
+          <w:tab w:val="num" w:pos="6480"/>
+        </w:tabs>
+        <w:ind w:left="6480" w:hanging="360"/>
+      </w:pPr>
+      <w:rPr>
+        <w:rFonts w:ascii="Wingdings" w:hAnsi="Wingdings" w:hint="default"/>
+        <w:sz w:val="20"/>
+      </w:rPr>
+    </w:lvl>
+  </w:abstractNum>
+  <w:abstractNum w:abstractNumId="5" w15:restartNumberingAfterBreak="0">
+    <w:nsid w:val="7E27604A"/>
+    <w:multiLevelType w:val="multilevel"/>
+    <w:tmpl w:val="8D184852"/>
+    <w:lvl w:ilvl="0">
+      <w:start w:val="1"/>
+      <w:numFmt w:val="decimal"/>
+      <w:lvlText w:val="%1."/>
+      <w:lvlJc w:val="left"/>
+      <w:pPr>
+        <w:tabs>
+          <w:tab w:val="num" w:pos="720"/>
+        </w:tabs>
+        <w:ind w:left="720" w:hanging="360"/>
+      </w:pPr>
+    </w:lvl>
+    <w:lvl w:ilvl="1" w:tentative="1">
+      <w:start w:val="1"/>
+      <w:numFmt w:val="decimal"/>
+      <w:lvlText w:val="%2."/>
+      <w:lvlJc w:val="left"/>
+      <w:pPr>
+        <w:tabs>
+          <w:tab w:val="num" w:pos="1440"/>
+        </w:tabs>
+        <w:ind w:left="1440" w:hanging="360"/>
+      </w:pPr>
+    </w:lvl>
+    <w:lvl w:ilvl="2" w:tentative="1">
+      <w:start w:val="1"/>
+      <w:numFmt w:val="decimal"/>
+      <w:lvlText w:val="%3."/>
+      <w:lvlJc w:val="left"/>
+      <w:pPr>
+        <w:tabs>
+          <w:tab w:val="num" w:pos="2160"/>
+        </w:tabs>
+        <w:ind w:left="2160" w:hanging="360"/>
+      </w:pPr>
+    </w:lvl>
+    <w:lvl w:ilvl="3" w:tentative="1">
+      <w:start w:val="1"/>
+      <w:numFmt w:val="decimal"/>
+      <w:lvlText w:val="%4."/>
+      <w:lvlJc w:val="left"/>
+      <w:pPr>
+        <w:tabs>
+          <w:tab w:val="num" w:pos="2880"/>
+        </w:tabs>
+        <w:ind w:left="2880" w:hanging="360"/>
+      </w:pPr>
+    </w:lvl>
+    <w:lvl w:ilvl="4" w:tentative="1">
+      <w:start w:val="1"/>
+      <w:numFmt w:val="decimal"/>
+      <w:lvlText w:val="%5."/>
+      <w:lvlJc w:val="left"/>
+      <w:pPr>
+        <w:tabs>
+          <w:tab w:val="num" w:pos="3600"/>
+        </w:tabs>
+        <w:ind w:left="3600" w:hanging="360"/>
+      </w:pPr>
+    </w:lvl>
+    <w:lvl w:ilvl="5" w:tentative="1">
+      <w:start w:val="1"/>
+      <w:numFmt w:val="decimal"/>
+      <w:lvlText w:val="%6."/>
+      <w:lvlJc w:val="left"/>
+      <w:pPr>
+        <w:tabs>
+          <w:tab w:val="num" w:pos="4320"/>
+        </w:tabs>
+        <w:ind w:left="4320" w:hanging="360"/>
+      </w:pPr>
+    </w:lvl>
+    <w:lvl w:ilvl="6" w:tentative="1">
+      <w:start w:val="1"/>
+      <w:numFmt w:val="decimal"/>
+      <w:lvlText w:val="%7."/>
+      <w:lvlJc w:val="left"/>
+      <w:pPr>
+        <w:tabs>
+          <w:tab w:val="num" w:pos="5040"/>
+        </w:tabs>
+        <w:ind w:left="5040" w:hanging="360"/>
+      </w:pPr>
+    </w:lvl>
+    <w:lvl w:ilvl="7" w:tentative="1">
+      <w:start w:val="1"/>
+      <w:numFmt w:val="decimal"/>
+      <w:lvlText w:val="%8."/>
+      <w:lvlJc w:val="left"/>
+      <w:pPr>
+        <w:tabs>
+          <w:tab w:val="num" w:pos="5760"/>
+        </w:tabs>
+        <w:ind w:left="5760" w:hanging="360"/>
+      </w:pPr>
+    </w:lvl>
+    <w:lvl w:ilvl="8" w:tentative="1">
+      <w:start w:val="1"/>
+      <w:numFmt w:val="decimal"/>
+      <w:lvlText w:val="%9."/>
+      <w:lvlJc w:val="left"/>
+      <w:pPr>
+        <w:tabs>
+          <w:tab w:val="num" w:pos="6480"/>
+        </w:tabs>
+        <w:ind w:left="6480" w:hanging="360"/>
+      </w:pPr>
+    </w:lvl>
+  </w:abstractNum>
   <w:num w:numId="1">
+    <w:abstractNumId w:val="1"/>
+  </w:num>
+  <w:num w:numId="2">
     <w:abstractNumId w:val="0"/>
+  </w:num>
+  <w:num w:numId="3">
+    <w:abstractNumId w:val="3"/>
+  </w:num>
+  <w:num w:numId="4">
+    <w:abstractNumId w:val="4"/>
+  </w:num>
+  <w:num w:numId="5">
+    <w:abstractNumId w:val="2"/>
+  </w:num>
+  <w:num w:numId="6">
+    <w:abstractNumId w:val="5"/>
   </w:num>
 </w:numbering>
 </file>
@@ -1169,6 +3552,74 @@
       <w:bCs/>
     </w:rPr>
   </w:style>
+  <w:style w:type="paragraph" w:styleId="HTML">
+    <w:name w:val="HTML Preformatted"/>
+    <w:basedOn w:val="a"/>
+    <w:link w:val="HTML0"/>
+    <w:uiPriority w:val="99"/>
+    <w:semiHidden/>
+    <w:unhideWhenUsed/>
+    <w:rsid w:val="00633D54"/>
+    <w:pPr>
+      <w:widowControl/>
+      <w:tabs>
+        <w:tab w:val="left" w:pos="916"/>
+        <w:tab w:val="left" w:pos="1832"/>
+        <w:tab w:val="left" w:pos="2748"/>
+        <w:tab w:val="left" w:pos="3664"/>
+        <w:tab w:val="left" w:pos="4580"/>
+        <w:tab w:val="left" w:pos="5496"/>
+        <w:tab w:val="left" w:pos="6412"/>
+        <w:tab w:val="left" w:pos="7328"/>
+        <w:tab w:val="left" w:pos="8244"/>
+        <w:tab w:val="left" w:pos="9160"/>
+        <w:tab w:val="left" w:pos="10076"/>
+        <w:tab w:val="left" w:pos="10992"/>
+        <w:tab w:val="left" w:pos="11908"/>
+        <w:tab w:val="left" w:pos="12824"/>
+        <w:tab w:val="left" w:pos="13740"/>
+        <w:tab w:val="left" w:pos="14656"/>
+      </w:tabs>
+      <w:jc w:val="left"/>
+    </w:pPr>
+    <w:rPr>
+      <w:rFonts w:ascii="宋体" w:eastAsia="宋体" w:hAnsi="宋体" w:cs="宋体"/>
+      <w:kern w:val="0"/>
+      <w:sz w:val="24"/>
+      <w:szCs w:val="24"/>
+    </w:rPr>
+  </w:style>
+  <w:style w:type="character" w:customStyle="1" w:styleId="HTML0">
+    <w:name w:val="HTML 预设格式 字符"/>
+    <w:basedOn w:val="a0"/>
+    <w:link w:val="HTML"/>
+    <w:uiPriority w:val="99"/>
+    <w:semiHidden/>
+    <w:rsid w:val="00633D54"/>
+    <w:rPr>
+      <w:rFonts w:ascii="宋体" w:eastAsia="宋体" w:hAnsi="宋体" w:cs="宋体"/>
+      <w:kern w:val="0"/>
+      <w:sz w:val="24"/>
+      <w:szCs w:val="24"/>
+    </w:rPr>
+  </w:style>
+  <w:style w:type="character" w:customStyle="1" w:styleId="richtext">
+    <w:name w:val="richtext"/>
+    <w:basedOn w:val="a0"/>
+    <w:rsid w:val="00633D54"/>
+  </w:style>
+  <w:style w:type="character" w:styleId="a6">
+    <w:name w:val="Hyperlink"/>
+    <w:basedOn w:val="a0"/>
+    <w:uiPriority w:val="99"/>
+    <w:semiHidden/>
+    <w:unhideWhenUsed/>
+    <w:rsid w:val="00633D54"/>
+    <w:rPr>
+      <w:color w:val="0000FF"/>
+      <w:u w:val="single"/>
+    </w:rPr>
+  </w:style>
 </w:styles>
 </file>
 
